--- a/Deposer par Moodle/Semaine 15/Journal-Osama.docx
+++ b/Deposer par Moodle/Semaine 15/Journal-Osama.docx
@@ -114,15 +114,7 @@
     </w:p>
     <w:p>
       <w:r>
-        <w:t xml:space="preserve">Ajouter des tâches sur </w:t>
-      </w:r>
-      <w:proofErr w:type="spellStart"/>
-      <w:r>
-        <w:t>trellos</w:t>
-      </w:r>
-      <w:proofErr w:type="spellEnd"/>
-      <w:r>
-        <w:t> : (10 Minutes)</w:t>
+        <w:t>Ajouter des tâches sur trellos : (10 Minutes)</w:t>
       </w:r>
     </w:p>
     <w:p>
@@ -146,43 +138,214 @@
         </w:numPr>
       </w:pPr>
       <w:r>
-        <w:t>Ajouter faire la partie « </w:t>
-      </w:r>
-      <w:proofErr w:type="spellStart"/>
-      <w:r>
-        <w:t>Bootstrap</w:t>
-      </w:r>
-      <w:proofErr w:type="spellEnd"/>
-      <w:r>
-        <w:t xml:space="preserve"> » dans </w:t>
+        <w:t xml:space="preserve">Ajouter faire la partie « Bootstrap » dans le rapport </w:t>
+      </w:r>
+    </w:p>
+    <w:p>
+      <w:pPr>
+        <w:pStyle w:val="Paragraphedeliste"/>
+        <w:ind w:left="2133"/>
+      </w:pPr>
+      <w:r>
+        <w:t xml:space="preserve"> </w:t>
+      </w:r>
+    </w:p>
+    <w:p>
+      <w:pPr>
+        <w:pStyle w:val="Titre2"/>
+        <w:rPr>
+          <w:rFonts w:asciiTheme="minorHAnsi" w:hAnsiTheme="minorHAnsi" w:cstheme="minorHAnsi"/>
+        </w:rPr>
+      </w:pPr>
+      <w:r>
+        <w:rPr>
+          <w:rFonts w:asciiTheme="minorHAnsi" w:hAnsiTheme="minorHAnsi" w:cstheme="minorHAnsi"/>
+        </w:rPr>
+        <w:t xml:space="preserve">Jeudi </w:t>
+      </w:r>
+    </w:p>
+    <w:p>
+      <w:r>
+        <w:t xml:space="preserve">Faire le point avec le prof concernant le Flux RSS </w:t>
+      </w:r>
+      <w:r>
+        <w:t>(</w:t>
+      </w:r>
+      <w:r>
+        <w:t>15</w:t>
+      </w:r>
+      <w:r>
+        <w:t xml:space="preserve"> Minutes)</w:t>
+      </w:r>
+    </w:p>
+    <w:p>
+      <w:r>
+        <w:t>Faire le point sur Trello avec Dylan (15 Minutes)</w:t>
+      </w:r>
+    </w:p>
+    <w:p>
+      <w:r>
+        <w:t xml:space="preserve">Ajouter des tâches sur trellos : </w:t>
+      </w:r>
+      <w:r>
+        <w:t>(15 Minutes)</w:t>
+      </w:r>
+    </w:p>
+    <w:p>
+      <w:pPr>
+        <w:pStyle w:val="Paragraphedeliste"/>
+        <w:numPr>
+          <w:ilvl w:val="0"/>
+          <w:numId w:val="41"/>
+        </w:numPr>
+      </w:pPr>
+      <w:r>
+        <w:t>Création du FLUX RSS et l'</w:t>
+      </w:r>
+      <w:r>
+        <w:t>intégrer</w:t>
+      </w:r>
+      <w:r>
+        <w:t xml:space="preserve"> dans Index</w:t>
+      </w:r>
+      <w:r>
+        <w:t>.php</w:t>
+      </w:r>
+    </w:p>
+    <w:p>
+      <w:pPr>
+        <w:pStyle w:val="Paragraphedeliste"/>
+        <w:numPr>
+          <w:ilvl w:val="0"/>
+          <w:numId w:val="41"/>
+        </w:numPr>
+      </w:pPr>
+      <w:r>
+        <w:t>Créer le bouton RSS dans index</w:t>
+      </w:r>
+    </w:p>
+    <w:p>
+      <w:pPr>
+        <w:pStyle w:val="Paragraphedeliste"/>
+        <w:numPr>
+          <w:ilvl w:val="0"/>
+          <w:numId w:val="41"/>
+        </w:numPr>
+      </w:pPr>
+      <w:r>
+        <w:t>Création</w:t>
+      </w:r>
+      <w:r>
+        <w:t xml:space="preserve"> désigne index avec le bouton RSS</w:t>
+      </w:r>
+    </w:p>
+    <w:p>
+      <w:r>
+        <w:t>Travailler sur le rapport parti :</w:t>
+      </w:r>
+    </w:p>
+    <w:p>
+      <w:pPr>
+        <w:pStyle w:val="Paragraphedeliste"/>
+        <w:numPr>
+          <w:ilvl w:val="0"/>
+          <w:numId w:val="40"/>
+        </w:numPr>
+      </w:pPr>
+      <w:r>
+        <w:t xml:space="preserve">Problème rencontrés - </w:t>
+      </w:r>
+      <w:r>
+        <w:t xml:space="preserve">Lecture Flux RSS </w:t>
+      </w:r>
+      <w:r>
+        <w:t>sur</w:t>
+      </w:r>
+      <w:r>
+        <w:t xml:space="preserve"> Chrome</w:t>
+      </w:r>
+      <w:r>
+        <w:t xml:space="preserve"> (30 Minutes)</w:t>
+      </w:r>
+    </w:p>
+    <w:p>
+      <w:pPr>
+        <w:pStyle w:val="Paragraphedeliste"/>
+        <w:numPr>
+          <w:ilvl w:val="0"/>
+          <w:numId w:val="40"/>
+        </w:numPr>
+      </w:pPr>
+      <w:r>
+        <w:t>Sécurité du site</w:t>
+      </w:r>
+      <w:r>
+        <w:t xml:space="preserve"> - </w:t>
+      </w:r>
+      <w:r>
+        <w:t>Champs non remplis</w:t>
+      </w:r>
+      <w:r>
+        <w:t xml:space="preserve"> (10 Heure)</w:t>
+      </w:r>
+    </w:p>
+    <w:p>
+      <w:pPr>
+        <w:pStyle w:val="Paragraphedeliste"/>
+        <w:numPr>
+          <w:ilvl w:val="0"/>
+          <w:numId w:val="40"/>
+        </w:numPr>
+      </w:pPr>
+      <w:r>
+        <w:t>Apparence du site (Pages)</w:t>
+      </w:r>
+      <w:r>
+        <w:t xml:space="preserve"> - Page Dashboard Administrateurs </w:t>
+      </w:r>
+      <w:r>
+        <w:t>(30 Minutes)</w:t>
+      </w:r>
+    </w:p>
+    <w:p>
+      <w:pPr>
+        <w:pStyle w:val="Paragraphedeliste"/>
+        <w:numPr>
+          <w:ilvl w:val="0"/>
+          <w:numId w:val="40"/>
+        </w:numPr>
+      </w:pPr>
+      <w:r>
+        <w:t>Langage</w:t>
+      </w:r>
+      <w:r>
+        <w:t xml:space="preserve"> </w:t>
+      </w:r>
+      <w:r>
+        <w:t>–</w:t>
+      </w:r>
+      <w:r>
+        <w:t xml:space="preserve"> HTML, CSS</w:t>
+      </w:r>
+      <w:r>
+        <w:t>, PHP</w:t>
+      </w:r>
+      <w:r>
+        <w:t>, SQL</w:t>
+      </w:r>
+      <w:r>
+        <w:t>, JS</w:t>
       </w:r>
       <w:bookmarkStart w:id="0" w:name="_GoBack"/>
       <w:bookmarkEnd w:id="0"/>
       <w:r>
-        <w:t xml:space="preserve">le rapport </w:t>
-      </w:r>
-    </w:p>
-    <w:p>
-      <w:pPr>
-        <w:pStyle w:val="Paragraphedeliste"/>
-        <w:ind w:left="2133"/>
-      </w:pPr>
-      <w:r>
         <w:t xml:space="preserve"> </w:t>
       </w:r>
-    </w:p>
-    <w:p>
-      <w:pPr>
-        <w:pStyle w:val="Titre2"/>
-        <w:rPr>
-          <w:rFonts w:asciiTheme="minorHAnsi" w:hAnsiTheme="minorHAnsi" w:cstheme="minorHAnsi"/>
-        </w:rPr>
-      </w:pPr>
-      <w:r>
-        <w:rPr>
-          <w:rFonts w:asciiTheme="minorHAnsi" w:hAnsiTheme="minorHAnsi" w:cstheme="minorHAnsi"/>
-        </w:rPr>
-        <w:t xml:space="preserve">Jeudi </w:t>
+      <w:r>
+        <w:t>(1</w:t>
+      </w:r>
+      <w:r>
+        <w:t xml:space="preserve"> :30 Heures) </w:t>
       </w:r>
     </w:p>
     <w:p>
@@ -287,63 +450,75 @@
     </w:p>
     <w:p>
       <w:r>
-        <w:t xml:space="preserve">Envoyer le dépôt à Monsieur </w:t>
-      </w:r>
-      <w:proofErr w:type="spellStart"/>
-      <w:r>
-        <w:t>Rogeiro</w:t>
-      </w:r>
-      <w:proofErr w:type="spellEnd"/>
-      <w:r>
-        <w:t xml:space="preserve"> via </w:t>
-      </w:r>
-      <w:proofErr w:type="spellStart"/>
-      <w:r>
-        <w:t>WeTransfert</w:t>
-      </w:r>
-      <w:proofErr w:type="spellEnd"/>
+        <w:t>Envoyer le dépôt à Monsieur Rogeiro via WeTransfert (10 Minutes)</w:t>
+      </w:r>
+    </w:p>
+    <w:p>
+      <w:r>
+        <w:t>Réunion avec Dylan sur Skype4Business pour le FLUX RSS (1 Heure)</w:t>
+      </w:r>
+    </w:p>
+    <w:p>
+      <w:pPr>
+        <w:pStyle w:val="Titre2"/>
+        <w:rPr>
+          <w:rFonts w:asciiTheme="minorHAnsi" w:hAnsiTheme="minorHAnsi" w:cstheme="minorHAnsi"/>
+        </w:rPr>
+      </w:pPr>
+      <w:r>
+        <w:rPr>
+          <w:rFonts w:asciiTheme="minorHAnsi" w:hAnsiTheme="minorHAnsi" w:cstheme="minorHAnsi"/>
+        </w:rPr>
+        <w:t>Mardi</w:t>
+      </w:r>
+    </w:p>
+    <w:p>
+      <w:r>
+        <w:t>Travailler sur le mise en page du rapport – (2 heure)</w:t>
+      </w:r>
+    </w:p>
+    <w:p>
+      <w:r>
+        <w:t>Travailler sur le rapport parti :</w:t>
+      </w:r>
+    </w:p>
+    <w:p>
+      <w:pPr>
+        <w:pStyle w:val="Paragraphedeliste"/>
+        <w:numPr>
+          <w:ilvl w:val="0"/>
+          <w:numId w:val="36"/>
+        </w:numPr>
+      </w:pPr>
+      <w:r>
+        <w:t xml:space="preserve">Software </w:t>
+      </w:r>
+      <w:r>
+        <w:t>–</w:t>
+      </w:r>
+      <w:r>
+        <w:t xml:space="preserve"> phpMyAdmin</w:t>
+      </w:r>
+      <w:r>
+        <w:t xml:space="preserve"> (30 Minutes)</w:t>
+      </w:r>
+    </w:p>
+    <w:p>
+      <w:pPr>
+        <w:pStyle w:val="Paragraphedeliste"/>
+        <w:numPr>
+          <w:ilvl w:val="0"/>
+          <w:numId w:val="36"/>
+        </w:numPr>
+      </w:pPr>
+      <w:r>
+        <w:t>Membre du projet – Logo des entreprises</w:t>
+      </w:r>
       <w:r>
         <w:t xml:space="preserve"> (10 Minutes)</w:t>
       </w:r>
     </w:p>
     <w:p>
-      <w:r>
-        <w:t>Réunion avec Dylan sur Skype4Business pour le FLUX RSS (1 Heure)</w:t>
-      </w:r>
-    </w:p>
-    <w:p>
-      <w:pPr>
-        <w:pStyle w:val="Titre2"/>
-        <w:rPr>
-          <w:rFonts w:asciiTheme="minorHAnsi" w:hAnsiTheme="minorHAnsi" w:cstheme="minorHAnsi"/>
-        </w:rPr>
-      </w:pPr>
-      <w:r>
-        <w:rPr>
-          <w:rFonts w:asciiTheme="minorHAnsi" w:hAnsiTheme="minorHAnsi" w:cstheme="minorHAnsi"/>
-        </w:rPr>
-        <w:t>Mardi</w:t>
-      </w:r>
-    </w:p>
-    <w:p>
-      <w:r>
-        <w:t xml:space="preserve">Travailler sur </w:t>
-      </w:r>
-      <w:proofErr w:type="gramStart"/>
-      <w:r>
-        <w:t>le</w:t>
-      </w:r>
-      <w:proofErr w:type="gramEnd"/>
-      <w:r>
-        <w:t xml:space="preserve"> mise en page du rapport – (2 heure)</w:t>
-      </w:r>
-    </w:p>
-    <w:p>
-      <w:r>
-        <w:t>Travailler sur le rapport parti :</w:t>
-      </w:r>
-    </w:p>
-    <w:p>
       <w:pPr>
         <w:pStyle w:val="Paragraphedeliste"/>
         <w:numPr>
@@ -352,19 +527,8 @@
         </w:numPr>
       </w:pPr>
       <w:r>
-        <w:t xml:space="preserve">Software </w:t>
-      </w:r>
-      <w:r>
-        <w:t>–</w:t>
-      </w:r>
-      <w:r>
-        <w:t xml:space="preserve"> </w:t>
-      </w:r>
-      <w:proofErr w:type="spellStart"/>
-      <w:r>
-        <w:t>phpMyAdmin</w:t>
-      </w:r>
-      <w:proofErr w:type="spellEnd"/>
+        <w:t>Partie réseaux</w:t>
+      </w:r>
       <w:r>
         <w:t xml:space="preserve"> (30 Minutes)</w:t>
       </w:r>
@@ -378,10 +542,7 @@
         </w:numPr>
       </w:pPr>
       <w:r>
-        <w:t>Membre du projet – Logo des entreprises</w:t>
-      </w:r>
-      <w:r>
-        <w:t xml:space="preserve"> (10 Minutes)</w:t>
+        <w:t>Page View Ticket (10 Minutes)</w:t>
       </w:r>
     </w:p>
     <w:p>
@@ -393,10 +554,7 @@
         </w:numPr>
       </w:pPr>
       <w:r>
-        <w:t>Partie réseaux</w:t>
-      </w:r>
-      <w:r>
-        <w:t xml:space="preserve"> (30 Minutes)</w:t>
+        <w:t>Page Manage Ticket (10 Minutes)</w:t>
       </w:r>
     </w:p>
     <w:p>
@@ -408,38 +566,6 @@
         </w:numPr>
       </w:pPr>
       <w:r>
-        <w:t xml:space="preserve">Page </w:t>
-      </w:r>
-      <w:proofErr w:type="spellStart"/>
-      <w:r>
-        <w:t>View</w:t>
-      </w:r>
-      <w:proofErr w:type="spellEnd"/>
-      <w:r>
-        <w:t xml:space="preserve"> Ticket (10 Minutes)</w:t>
-      </w:r>
-    </w:p>
-    <w:p>
-      <w:pPr>
-        <w:pStyle w:val="Paragraphedeliste"/>
-        <w:numPr>
-          <w:ilvl w:val="0"/>
-          <w:numId w:val="36"/>
-        </w:numPr>
-      </w:pPr>
-      <w:r>
-        <w:t>Page Manage Ticket (10 Minutes)</w:t>
-      </w:r>
-    </w:p>
-    <w:p>
-      <w:pPr>
-        <w:pStyle w:val="Paragraphedeliste"/>
-        <w:numPr>
-          <w:ilvl w:val="0"/>
-          <w:numId w:val="36"/>
-        </w:numPr>
-      </w:pPr>
-      <w:r>
         <w:t>Croquis désignes des Pages (2 Heures)</w:t>
       </w:r>
     </w:p>
@@ -473,15 +599,7 @@
     </w:p>
     <w:p>
       <w:r>
-        <w:t xml:space="preserve">Faire un point sur les tâches avec Dylan sur </w:t>
-      </w:r>
-      <w:proofErr w:type="spellStart"/>
-      <w:r>
-        <w:t>Trello</w:t>
-      </w:r>
-      <w:proofErr w:type="spellEnd"/>
-      <w:r>
-        <w:t xml:space="preserve"> (15 Minutes)</w:t>
+        <w:t>Faire un point sur les tâches avec Dylan sur Trello (15 Minutes)</w:t>
       </w:r>
     </w:p>
     <w:p>
@@ -690,11 +808,9 @@
           <w:numId w:val="35"/>
         </w:numPr>
       </w:pPr>
-      <w:proofErr w:type="spellStart"/>
       <w:r>
         <w:t>XMind</w:t>
       </w:r>
-      <w:proofErr w:type="spellEnd"/>
       <w:r>
         <w:t xml:space="preserve"> ZEN</w:t>
       </w:r>
@@ -827,13 +943,8 @@
         <w:t>Ajouter les catégories</w:t>
       </w:r>
       <w:r>
-        <w:t xml:space="preserve"> sur </w:t>
-      </w:r>
-      <w:proofErr w:type="spellStart"/>
-      <w:r>
-        <w:t>phpMyAdmin</w:t>
-      </w:r>
-      <w:proofErr w:type="spellEnd"/>
+        <w:t xml:space="preserve"> sur phpMyAdmin</w:t>
+      </w:r>
       <w:r>
         <w:t xml:space="preserve"> (1 Heure)</w:t>
       </w:r>
@@ -964,21 +1075,8 @@
     </w:p>
     <w:p>
       <w:r>
-        <w:t xml:space="preserve">Créer et travailler sur le fichier pour la requête SQL </w:t>
-      </w:r>
-      <w:proofErr w:type="spellStart"/>
-      <w:r>
-        <w:t>addComments</w:t>
-      </w:r>
-      <w:proofErr w:type="spellEnd"/>
-      <w:r>
-        <w:t xml:space="preserve"> et </w:t>
-      </w:r>
-      <w:proofErr w:type="spellStart"/>
-      <w:r>
-        <w:t>addResolution</w:t>
-      </w:r>
-      <w:proofErr w:type="spellEnd"/>
+        <w:t>Créer et travailler sur le fichier pour la requête SQL addComments et addResolution</w:t>
+      </w:r>
       <w:r>
         <w:t xml:space="preserve"> (5 minutes)</w:t>
       </w:r>
@@ -1149,19 +1247,11 @@
         </w:rPr>
         <w:t xml:space="preserve"> – </w:t>
       </w:r>
-      <w:proofErr w:type="spellStart"/>
-      <w:r>
-        <w:rPr>
-          <w:rFonts w:cstheme="minorHAnsi"/>
-        </w:rPr>
-        <w:t>GitHub</w:t>
-      </w:r>
-      <w:proofErr w:type="spellEnd"/>
-      <w:r>
-        <w:rPr>
-          <w:rFonts w:cstheme="minorHAnsi"/>
-        </w:rPr>
-        <w:t xml:space="preserve"> </w:t>
+      <w:r>
+        <w:rPr>
+          <w:rFonts w:cstheme="minorHAnsi"/>
+        </w:rPr>
+        <w:t xml:space="preserve">GitHub </w:t>
       </w:r>
       <w:r>
         <w:rPr>
@@ -1262,23 +1352,7 @@
     </w:p>
     <w:p>
       <w:r>
-        <w:t xml:space="preserve">Créer la requête SQL de la page </w:t>
-      </w:r>
-      <w:proofErr w:type="spellStart"/>
-      <w:r>
-        <w:t>showAllTicket</w:t>
-      </w:r>
-      <w:proofErr w:type="spellEnd"/>
-      <w:r>
-        <w:t xml:space="preserve"> pour la page </w:t>
-      </w:r>
-      <w:proofErr w:type="spellStart"/>
-      <w:r>
-        <w:t>Dashboard.php</w:t>
-      </w:r>
-      <w:proofErr w:type="spellEnd"/>
-      <w:r>
-        <w:t xml:space="preserve"> (3 Heures)</w:t>
+        <w:t>Créer la requête SQL de la page showAllTicket pour la page Dashboard.php (3 Heures)</w:t>
       </w:r>
     </w:p>
     <w:p/>
@@ -1359,15 +1433,7 @@
     </w:p>
     <w:p>
       <w:r>
-        <w:t xml:space="preserve">Envoyer le dépôt de la semaine 12 à </w:t>
-      </w:r>
-      <w:proofErr w:type="spellStart"/>
-      <w:r>
-        <w:t>Mr.Rogeiro</w:t>
-      </w:r>
-      <w:proofErr w:type="spellEnd"/>
-      <w:r>
-        <w:t xml:space="preserve"> par email (30 Minutes)</w:t>
+        <w:t>Envoyer le dépôt de la semaine 12 à Mr.Rogeiro par email (30 Minutes)</w:t>
       </w:r>
     </w:p>
     <w:p>
@@ -1435,21 +1501,7 @@
         <w:rPr>
           <w:rFonts w:cstheme="minorHAnsi"/>
         </w:rPr>
-        <w:t xml:space="preserve">Travailler sur le fichier </w:t>
-      </w:r>
-      <w:proofErr w:type="spellStart"/>
-      <w:r>
-        <w:rPr>
-          <w:rFonts w:cstheme="minorHAnsi"/>
-        </w:rPr>
-        <w:t>insertTicket</w:t>
-      </w:r>
-      <w:proofErr w:type="spellEnd"/>
-      <w:r>
-        <w:rPr>
-          <w:rFonts w:cstheme="minorHAnsi"/>
-        </w:rPr>
-        <w:t xml:space="preserve"> pour la requête SQL  (1 </w:t>
+        <w:t xml:space="preserve">Travailler sur le fichier insertTicket pour la requête SQL  (1 </w:t>
       </w:r>
       <w:r>
         <w:rPr>
@@ -1488,14 +1540,7 @@
         <w:rPr>
           <w:rFonts w:cstheme="minorHAnsi"/>
         </w:rPr>
-        <w:t xml:space="preserve">Travailler sur le fichier </w:t>
-      </w:r>
-      <w:proofErr w:type="spellStart"/>
-      <w:r>
-        <w:rPr>
-          <w:rFonts w:cstheme="minorHAnsi"/>
-        </w:rPr>
-        <w:t>insertTicket</w:t>
+        <w:t>Travailler sur le fichier insertTicket</w:t>
       </w:r>
       <w:r>
         <w:rPr>
@@ -1503,7 +1548,6 @@
         </w:rPr>
         <w:t>.php</w:t>
       </w:r>
-      <w:proofErr w:type="spellEnd"/>
       <w:r>
         <w:rPr>
           <w:rFonts w:cstheme="minorHAnsi"/>
@@ -1559,21 +1603,7 @@
         <w:rPr>
           <w:rFonts w:cstheme="minorHAnsi"/>
         </w:rPr>
-        <w:t xml:space="preserve">Travailler sur la page </w:t>
-      </w:r>
-      <w:proofErr w:type="spellStart"/>
-      <w:r>
-        <w:rPr>
-          <w:rFonts w:cstheme="minorHAnsi"/>
-        </w:rPr>
-        <w:t>remercimantCreationTicketPage.php</w:t>
-      </w:r>
-      <w:proofErr w:type="spellEnd"/>
-      <w:r>
-        <w:rPr>
-          <w:rFonts w:cstheme="minorHAnsi"/>
-        </w:rPr>
-        <w:t xml:space="preserve"> (1</w:t>
+        <w:t>Travailler sur la page remercimantCreationTicketPage.php (1</w:t>
       </w:r>
       <w:r>
         <w:rPr>
@@ -1598,48 +1628,20 @@
         <w:rPr>
           <w:rFonts w:cstheme="minorHAnsi"/>
         </w:rPr>
-        <w:t xml:space="preserve">Travailler sur le HTML/CSS du </w:t>
-      </w:r>
-      <w:proofErr w:type="spellStart"/>
-      <w:r>
-        <w:rPr>
-          <w:rFonts w:cstheme="minorHAnsi"/>
-        </w:rPr>
-        <w:t>Footer</w:t>
-      </w:r>
-      <w:proofErr w:type="spellEnd"/>
-      <w:r>
-        <w:rPr>
-          <w:rFonts w:cstheme="minorHAnsi"/>
-        </w:rPr>
-        <w:t> : (1 Heure)</w:t>
-      </w:r>
-    </w:p>
-    <w:p>
-      <w:pPr>
-        <w:rPr>
-          <w:rFonts w:cstheme="minorHAnsi"/>
-        </w:rPr>
-      </w:pPr>
-      <w:r>
-        <w:rPr>
-          <w:rFonts w:cstheme="minorHAnsi"/>
-        </w:rPr>
-        <w:t xml:space="preserve">Création d’un fichier CSS pour les pages Manage et </w:t>
-      </w:r>
-      <w:proofErr w:type="spellStart"/>
-      <w:r>
-        <w:rPr>
-          <w:rFonts w:cstheme="minorHAnsi"/>
-        </w:rPr>
-        <w:t>View</w:t>
-      </w:r>
-      <w:proofErr w:type="spellEnd"/>
-      <w:r>
-        <w:rPr>
-          <w:rFonts w:cstheme="minorHAnsi"/>
-        </w:rPr>
-        <w:t xml:space="preserve"> ticket : (15 Minutes)</w:t>
+        <w:t>Travailler sur le HTML/CSS du Footer : (1 Heure)</w:t>
+      </w:r>
+    </w:p>
+    <w:p>
+      <w:pPr>
+        <w:rPr>
+          <w:rFonts w:cstheme="minorHAnsi"/>
+        </w:rPr>
+      </w:pPr>
+      <w:r>
+        <w:rPr>
+          <w:rFonts w:cstheme="minorHAnsi"/>
+        </w:rPr>
+        <w:t>Création d’un fichier CSS pour les pages Manage et View ticket : (15 Minutes)</w:t>
       </w:r>
     </w:p>
     <w:p>
@@ -1678,19 +1680,11 @@
         </w:rPr>
         <w:t xml:space="preserve">Partie Software – </w:t>
       </w:r>
-      <w:proofErr w:type="spellStart"/>
-      <w:r>
-        <w:rPr>
-          <w:rFonts w:cstheme="minorHAnsi"/>
-        </w:rPr>
-        <w:t>NotePad</w:t>
-      </w:r>
-      <w:proofErr w:type="spellEnd"/>
-      <w:r>
-        <w:rPr>
-          <w:rFonts w:cstheme="minorHAnsi"/>
-        </w:rPr>
-        <w:t>++ et Visual Studio Code</w:t>
+      <w:r>
+        <w:rPr>
+          <w:rFonts w:cstheme="minorHAnsi"/>
+        </w:rPr>
+        <w:t>NotePad++ et Visual Studio Code</w:t>
       </w:r>
     </w:p>
     <w:p>
@@ -1709,15 +1703,7 @@
     </w:p>
     <w:p>
       <w:r>
-        <w:t xml:space="preserve">Essayer de trouver une solution pour le problème du </w:t>
-      </w:r>
-      <w:proofErr w:type="spellStart"/>
-      <w:r>
-        <w:t>footer</w:t>
-      </w:r>
-      <w:proofErr w:type="spellEnd"/>
-      <w:r>
-        <w:t xml:space="preserve"> (34 Minutes)</w:t>
+        <w:t>Essayer de trouver une solution pour le problème du footer (34 Minutes)</w:t>
       </w:r>
     </w:p>
     <w:p>
@@ -1938,16 +1924,8 @@
         <w:rPr>
           <w:rFonts w:cstheme="minorHAnsi"/>
         </w:rPr>
-        <w:t xml:space="preserve">Faire le point sur </w:t>
-      </w:r>
-      <w:proofErr w:type="spellStart"/>
-      <w:r>
-        <w:rPr>
-          <w:rFonts w:cstheme="minorHAnsi"/>
-        </w:rPr>
-        <w:t>Trello</w:t>
-      </w:r>
-      <w:proofErr w:type="spellEnd"/>
+        <w:t>Faire le point sur Trello</w:t>
+      </w:r>
       <w:r>
         <w:rPr>
           <w:rFonts w:cstheme="minorHAnsi"/>
@@ -2069,19 +2047,11 @@
           <w:rFonts w:cstheme="minorHAnsi"/>
         </w:rPr>
       </w:pPr>
-      <w:proofErr w:type="spellStart"/>
-      <w:r>
-        <w:rPr>
-          <w:rFonts w:cstheme="minorHAnsi"/>
-        </w:rPr>
-        <w:t>View</w:t>
-      </w:r>
-      <w:proofErr w:type="spellEnd"/>
-      <w:r>
-        <w:rPr>
-          <w:rFonts w:cstheme="minorHAnsi"/>
-        </w:rPr>
-        <w:t xml:space="preserve"> Ticket</w:t>
+      <w:r>
+        <w:rPr>
+          <w:rFonts w:cstheme="minorHAnsi"/>
+        </w:rPr>
+        <w:t>View Ticket</w:t>
       </w:r>
     </w:p>
     <w:p>
@@ -2096,28 +2066,12 @@
           <w:rtl/>
         </w:rPr>
       </w:pPr>
-      <w:proofErr w:type="spellStart"/>
-      <w:r>
-        <w:rPr>
-          <w:rFonts w:cstheme="minorHAnsi"/>
-        </w:rPr>
-        <w:t>Creation</w:t>
-      </w:r>
-      <w:proofErr w:type="spellEnd"/>
-      <w:r>
-        <w:rPr>
-          <w:rFonts w:cstheme="minorHAnsi"/>
-        </w:rPr>
-        <w:t xml:space="preserve"> d’</w:t>
-      </w:r>
-      <w:proofErr w:type="spellStart"/>
-      <w:r>
-        <w:rPr>
-          <w:rFonts w:cstheme="minorHAnsi"/>
-        </w:rPr>
-        <w:t>unticket</w:t>
-      </w:r>
-      <w:proofErr w:type="spellEnd"/>
+      <w:r>
+        <w:rPr>
+          <w:rFonts w:cstheme="minorHAnsi"/>
+        </w:rPr>
+        <w:t>Creation d’unticket</w:t>
+      </w:r>
     </w:p>
     <w:p>
       <w:pPr>
@@ -2333,41 +2287,117 @@
         <w:rPr>
           <w:rFonts w:cstheme="minorHAnsi"/>
         </w:rPr>
-        <w:t xml:space="preserve">Voir sur Google </w:t>
-      </w:r>
-      <w:proofErr w:type="spellStart"/>
-      <w:r>
-        <w:rPr>
-          <w:rFonts w:cstheme="minorHAnsi"/>
-        </w:rPr>
-        <w:t>Maps</w:t>
-      </w:r>
-      <w:proofErr w:type="spellEnd"/>
-      <w:r>
-        <w:rPr>
-          <w:rFonts w:cstheme="minorHAnsi"/>
-        </w:rPr>
-        <w:t xml:space="preserve"> la maison de Monsieur </w:t>
-      </w:r>
-      <w:proofErr w:type="spellStart"/>
-      <w:r>
-        <w:rPr>
-          <w:rFonts w:cstheme="minorHAnsi"/>
-        </w:rPr>
-        <w:t>Rogeiro</w:t>
-      </w:r>
-      <w:proofErr w:type="spellEnd"/>
+        <w:t xml:space="preserve">Voir sur Google Maps la maison de Monsieur Rogeiro </w:t>
+      </w:r>
+      <w:r>
+        <w:rPr>
+          <w:rFonts w:cstheme="minorHAnsi"/>
+        </w:rPr>
+        <w:t>(5 Minutes)</w:t>
+      </w:r>
+    </w:p>
+    <w:p>
+      <w:pPr>
+        <w:pStyle w:val="Paragraphedeliste"/>
+        <w:numPr>
+          <w:ilvl w:val="0"/>
+          <w:numId w:val="25"/>
+        </w:numPr>
+        <w:rPr>
+          <w:rFonts w:cstheme="minorHAnsi"/>
+        </w:rPr>
+      </w:pPr>
+      <w:r>
+        <w:rPr>
+          <w:rFonts w:cstheme="minorHAnsi"/>
+        </w:rPr>
+        <w:t xml:space="preserve">Travailler sur la page « Manage Ticket » </w:t>
+      </w:r>
+      <w:r>
+        <w:rPr>
+          <w:rFonts w:cstheme="minorHAnsi"/>
+        </w:rPr>
+        <w:t>(1 Heure)</w:t>
+      </w:r>
+    </w:p>
+    <w:p>
+      <w:pPr>
+        <w:pStyle w:val="Paragraphedeliste"/>
+        <w:numPr>
+          <w:ilvl w:val="0"/>
+          <w:numId w:val="25"/>
+        </w:numPr>
+        <w:rPr>
+          <w:rFonts w:cstheme="minorHAnsi"/>
+        </w:rPr>
+      </w:pPr>
+      <w:r>
+        <w:rPr>
+          <w:rFonts w:cstheme="minorHAnsi"/>
+        </w:rPr>
+        <w:t>Travailler sur la page « View Ticket » (1 Heure)</w:t>
+      </w:r>
+    </w:p>
+    <w:p>
+      <w:pPr>
+        <w:pStyle w:val="Paragraphedeliste"/>
+        <w:numPr>
+          <w:ilvl w:val="0"/>
+          <w:numId w:val="25"/>
+        </w:numPr>
+        <w:rPr>
+          <w:rFonts w:cstheme="minorHAnsi"/>
+        </w:rPr>
+      </w:pPr>
+      <w:r>
+        <w:rPr>
+          <w:rFonts w:cstheme="minorHAnsi"/>
+        </w:rPr>
+        <w:t>Travailler sur le rapport parti :</w:t>
+      </w:r>
+      <w:r>
+        <w:rPr>
+          <w:rFonts w:cstheme="minorHAnsi"/>
+        </w:rPr>
+        <w:t xml:space="preserve"> (1 Heure)</w:t>
+      </w:r>
+    </w:p>
+    <w:p>
+      <w:pPr>
+        <w:pStyle w:val="Paragraphedeliste"/>
+        <w:numPr>
+          <w:ilvl w:val="0"/>
+          <w:numId w:val="26"/>
+        </w:numPr>
+        <w:rPr>
+          <w:rFonts w:cstheme="minorHAnsi"/>
+        </w:rPr>
+      </w:pPr>
+      <w:r>
+        <w:rPr>
+          <w:rFonts w:cstheme="minorHAnsi"/>
+        </w:rPr>
+        <w:t>Base de donnée – MCD et MLD</w:t>
+      </w:r>
       <w:r>
         <w:rPr>
           <w:rFonts w:cstheme="minorHAnsi"/>
         </w:rPr>
         <w:t xml:space="preserve"> </w:t>
       </w:r>
-      <w:r>
-        <w:rPr>
-          <w:rFonts w:cstheme="minorHAnsi"/>
-        </w:rPr>
-        <w:t>(5 Minutes)</w:t>
+    </w:p>
+    <w:p>
+      <w:pPr>
+        <w:pStyle w:val="Titre2"/>
+        <w:rPr>
+          <w:rFonts w:asciiTheme="minorHAnsi" w:hAnsiTheme="minorHAnsi" w:cstheme="minorHAnsi"/>
+        </w:rPr>
+      </w:pPr>
+      <w:r>
+        <w:rPr>
+          <w:rFonts w:asciiTheme="minorHAnsi" w:hAnsiTheme="minorHAnsi" w:cstheme="minorHAnsi"/>
+        </w:rPr>
+        <w:t>Vendredi</w:t>
       </w:r>
     </w:p>
     <w:p>
@@ -2385,13 +2415,45 @@
         <w:rPr>
           <w:rFonts w:cstheme="minorHAnsi"/>
         </w:rPr>
-        <w:t xml:space="preserve">Travailler sur la page « Manage Ticket » </w:t>
-      </w:r>
-      <w:r>
-        <w:rPr>
-          <w:rFonts w:cstheme="minorHAnsi"/>
-        </w:rPr>
-        <w:t>(1 Heure)</w:t>
+        <w:t>Travailler sur le rapport parti :</w:t>
+      </w:r>
+      <w:r>
+        <w:rPr>
+          <w:rFonts w:cstheme="minorHAnsi"/>
+        </w:rPr>
+        <w:t xml:space="preserve"> (1 Heures)</w:t>
+      </w:r>
+    </w:p>
+    <w:p>
+      <w:pPr>
+        <w:pStyle w:val="Paragraphedeliste"/>
+        <w:numPr>
+          <w:ilvl w:val="0"/>
+          <w:numId w:val="26"/>
+        </w:numPr>
+        <w:rPr>
+          <w:rFonts w:cstheme="minorHAnsi"/>
+        </w:rPr>
+      </w:pPr>
+      <w:r>
+        <w:rPr>
+          <w:rFonts w:cstheme="minorHAnsi"/>
+        </w:rPr>
+        <w:t>Base de donnée – MCD et MLD</w:t>
+      </w:r>
+    </w:p>
+    <w:p>
+      <w:pPr>
+        <w:pStyle w:val="Titre2"/>
+        <w:rPr>
+          <w:rFonts w:asciiTheme="minorHAnsi" w:hAnsiTheme="minorHAnsi" w:cstheme="minorHAnsi"/>
+        </w:rPr>
+      </w:pPr>
+      <w:r>
+        <w:rPr>
+          <w:rFonts w:asciiTheme="minorHAnsi" w:hAnsiTheme="minorHAnsi" w:cstheme="minorHAnsi"/>
+        </w:rPr>
+        <w:t xml:space="preserve">Samedi </w:t>
       </w:r>
     </w:p>
     <w:p>
@@ -2409,21 +2471,69 @@
         <w:rPr>
           <w:rFonts w:cstheme="minorHAnsi"/>
         </w:rPr>
-        <w:t>Travailler sur la page « </w:t>
-      </w:r>
-      <w:proofErr w:type="spellStart"/>
-      <w:r>
-        <w:rPr>
-          <w:rFonts w:cstheme="minorHAnsi"/>
-        </w:rPr>
-        <w:t>View</w:t>
-      </w:r>
-      <w:proofErr w:type="spellEnd"/>
-      <w:r>
-        <w:rPr>
-          <w:rFonts w:cstheme="minorHAnsi"/>
-        </w:rPr>
-        <w:t xml:space="preserve"> Ticket » (1 Heure)</w:t>
+        <w:t>Travailler sur le rapport par</w:t>
+      </w:r>
+      <w:r>
+        <w:rPr>
+          <w:rFonts w:cstheme="minorHAnsi"/>
+        </w:rPr>
+        <w:t>t</w:t>
+      </w:r>
+      <w:r>
+        <w:rPr>
+          <w:rFonts w:cstheme="minorHAnsi"/>
+        </w:rPr>
+        <w:t xml:space="preserve">i : </w:t>
+      </w:r>
+      <w:r>
+        <w:rPr>
+          <w:rFonts w:cstheme="minorHAnsi"/>
+        </w:rPr>
+        <w:t>(2 Heures)</w:t>
+      </w:r>
+    </w:p>
+    <w:p>
+      <w:pPr>
+        <w:pStyle w:val="Paragraphedeliste"/>
+        <w:numPr>
+          <w:ilvl w:val="0"/>
+          <w:numId w:val="26"/>
+        </w:numPr>
+        <w:rPr>
+          <w:rFonts w:cstheme="minorHAnsi"/>
+          <w:lang w:val="en-US"/>
+        </w:rPr>
+      </w:pPr>
+      <w:r>
+        <w:rPr>
+          <w:rFonts w:cstheme="minorHAnsi"/>
+          <w:lang w:val="en-US"/>
+        </w:rPr>
+        <w:t>Partie Software – Google Gantt, GitHug Desktop, Microsoft Office Word</w:t>
+      </w:r>
+    </w:p>
+    <w:p>
+      <w:pPr>
+        <w:pStyle w:val="Paragraphedeliste"/>
+        <w:ind w:left="2843"/>
+        <w:rPr>
+          <w:rFonts w:cstheme="minorHAnsi"/>
+          <w:rtl/>
+        </w:rPr>
+      </w:pPr>
+    </w:p>
+    <w:p>
+      <w:pPr>
+        <w:pStyle w:val="Titre2"/>
+        <w:rPr>
+          <w:rFonts w:asciiTheme="minorHAnsi" w:hAnsiTheme="minorHAnsi" w:cstheme="minorHAnsi"/>
+        </w:rPr>
+      </w:pPr>
+      <w:r>
+        <w:rPr>
+          <w:rFonts w:asciiTheme="minorHAnsi" w:hAnsiTheme="minorHAnsi" w:cstheme="minorHAnsi"/>
+        </w:rPr>
+        <w:t>Dimanche</w:t>
       </w:r>
     </w:p>
     <w:p>
@@ -2441,13 +2551,49 @@
         <w:rPr>
           <w:rFonts w:cstheme="minorHAnsi"/>
         </w:rPr>
-        <w:t>Travailler sur le rapport parti :</w:t>
-      </w:r>
-      <w:r>
-        <w:rPr>
-          <w:rFonts w:cstheme="minorHAnsi"/>
-        </w:rPr>
-        <w:t xml:space="preserve"> (1 Heure)</w:t>
+        <w:t>Travailler sur la page « Manage Ticket » (15 minutes)</w:t>
+      </w:r>
+    </w:p>
+    <w:p>
+      <w:pPr>
+        <w:pStyle w:val="Paragraphedeliste"/>
+        <w:numPr>
+          <w:ilvl w:val="0"/>
+          <w:numId w:val="25"/>
+        </w:numPr>
+        <w:rPr>
+          <w:rFonts w:cstheme="minorHAnsi"/>
+        </w:rPr>
+      </w:pPr>
+      <w:r>
+        <w:rPr>
+          <w:rFonts w:cstheme="minorHAnsi"/>
+        </w:rPr>
+        <w:t>Travailler sur la page « View Ticket » (15 minutes)</w:t>
+      </w:r>
+    </w:p>
+    <w:p>
+      <w:pPr>
+        <w:pStyle w:val="Paragraphedeliste"/>
+        <w:numPr>
+          <w:ilvl w:val="0"/>
+          <w:numId w:val="25"/>
+        </w:numPr>
+        <w:rPr>
+          <w:rFonts w:cstheme="minorHAnsi"/>
+        </w:rPr>
+      </w:pPr>
+      <w:r>
+        <w:rPr>
+          <w:rFonts w:cstheme="minorHAnsi"/>
+        </w:rPr>
+        <w:t xml:space="preserve">Travailler sur le rapport parti : </w:t>
+      </w:r>
+      <w:r>
+        <w:rPr>
+          <w:rFonts w:cstheme="minorHAnsi"/>
+        </w:rPr>
+        <w:t>(15 minutes)</w:t>
       </w:r>
     </w:p>
     <w:p>
@@ -2465,14 +2611,347 @@
         <w:rPr>
           <w:rFonts w:cstheme="minorHAnsi"/>
         </w:rPr>
-        <w:t>Base de donnée – MCD et MLD</w:t>
-      </w:r>
-      <w:r>
-        <w:rPr>
-          <w:rFonts w:cstheme="minorHAnsi"/>
-        </w:rPr>
-        <w:t xml:space="preserve"> </w:t>
-      </w:r>
+        <w:t>Partie réseaux – Accès au site Internet – Développement du site Web</w:t>
+      </w:r>
+    </w:p>
+    <w:p>
+      <w:pPr>
+        <w:rPr>
+          <w:rFonts w:cstheme="minorHAnsi"/>
+        </w:rPr>
+      </w:pPr>
+    </w:p>
+    <w:p>
+      <w:pPr>
+        <w:pStyle w:val="Titre2"/>
+        <w:rPr>
+          <w:rFonts w:asciiTheme="minorHAnsi" w:hAnsiTheme="minorHAnsi" w:cstheme="minorHAnsi"/>
+        </w:rPr>
+      </w:pPr>
+    </w:p>
+    <w:p>
+      <w:pPr>
+        <w:rPr>
+          <w:rFonts w:cstheme="minorHAnsi"/>
+        </w:rPr>
+      </w:pPr>
+    </w:p>
+    <w:p>
+      <w:pPr>
+        <w:pStyle w:val="Titre2"/>
+        <w:rPr>
+          <w:rFonts w:asciiTheme="minorHAnsi" w:hAnsiTheme="minorHAnsi" w:cstheme="minorHAnsi"/>
+        </w:rPr>
+      </w:pPr>
+    </w:p>
+    <w:p>
+      <w:pPr>
+        <w:rPr>
+          <w:rFonts w:cstheme="minorHAnsi"/>
+        </w:rPr>
+      </w:pPr>
+    </w:p>
+    <w:p>
+      <w:pPr>
+        <w:pStyle w:val="Titre2"/>
+        <w:rPr>
+          <w:rFonts w:asciiTheme="minorHAnsi" w:hAnsiTheme="minorHAnsi" w:cstheme="minorHAnsi"/>
+        </w:rPr>
+      </w:pPr>
+    </w:p>
+    <w:p>
+      <w:pPr>
+        <w:rPr>
+          <w:rFonts w:cstheme="minorHAnsi"/>
+        </w:rPr>
+      </w:pPr>
+    </w:p>
+    <w:p>
+      <w:pPr>
+        <w:pStyle w:val="Titre2"/>
+        <w:rPr>
+          <w:rFonts w:asciiTheme="minorHAnsi" w:hAnsiTheme="minorHAnsi" w:cstheme="minorHAnsi"/>
+        </w:rPr>
+      </w:pPr>
+    </w:p>
+    <w:p>
+      <w:pPr>
+        <w:ind w:left="0"/>
+        <w:rPr>
+          <w:rFonts w:cstheme="minorHAnsi"/>
+        </w:rPr>
+      </w:pPr>
+      <w:r>
+        <w:rPr>
+          <w:rFonts w:cstheme="minorHAnsi"/>
+        </w:rPr>
+        <w:br w:type="page"/>
+      </w:r>
+    </w:p>
+    <w:p>
+      <w:pPr>
+        <w:pStyle w:val="Titre1"/>
+        <w:rPr>
+          <w:rFonts w:asciiTheme="minorHAnsi" w:hAnsiTheme="minorHAnsi" w:cstheme="minorHAnsi"/>
+        </w:rPr>
+      </w:pPr>
+    </w:p>
+    <w:p>
+      <w:pPr>
+        <w:pStyle w:val="Titre1"/>
+        <w:rPr>
+          <w:rFonts w:asciiTheme="minorHAnsi" w:hAnsiTheme="minorHAnsi" w:cstheme="minorHAnsi"/>
+        </w:rPr>
+      </w:pPr>
+      <w:r>
+        <w:rPr>
+          <w:rFonts w:asciiTheme="minorHAnsi" w:hAnsiTheme="minorHAnsi" w:cstheme="minorHAnsi"/>
+        </w:rPr>
+        <w:t>Semaine 10</w:t>
+      </w:r>
+    </w:p>
+    <w:p>
+      <w:pPr>
+        <w:rPr>
+          <w:rFonts w:cstheme="minorHAnsi"/>
+        </w:rPr>
+      </w:pPr>
+    </w:p>
+    <w:p>
+      <w:pPr>
+        <w:pStyle w:val="Titre2"/>
+        <w:rPr>
+          <w:rFonts w:asciiTheme="minorHAnsi" w:hAnsiTheme="minorHAnsi" w:cstheme="minorHAnsi"/>
+        </w:rPr>
+      </w:pPr>
+      <w:r>
+        <w:rPr>
+          <w:rFonts w:asciiTheme="minorHAnsi" w:hAnsiTheme="minorHAnsi" w:cstheme="minorHAnsi"/>
+        </w:rPr>
+        <w:t>Lundi</w:t>
+      </w:r>
+    </w:p>
+    <w:p>
+      <w:pPr>
+        <w:pStyle w:val="Titre2"/>
+        <w:rPr>
+          <w:rFonts w:asciiTheme="minorHAnsi" w:hAnsiTheme="minorHAnsi" w:cstheme="minorHAnsi"/>
+        </w:rPr>
+      </w:pPr>
+      <w:r>
+        <w:rPr>
+          <w:rFonts w:asciiTheme="minorHAnsi" w:hAnsiTheme="minorHAnsi" w:cstheme="minorHAnsi"/>
+        </w:rPr>
+        <w:t>Mardi</w:t>
+      </w:r>
+    </w:p>
+    <w:p>
+      <w:pPr>
+        <w:pStyle w:val="Paragraphedeliste"/>
+        <w:numPr>
+          <w:ilvl w:val="0"/>
+          <w:numId w:val="5"/>
+        </w:numPr>
+        <w:rPr>
+          <w:rFonts w:cstheme="minorHAnsi"/>
+        </w:rPr>
+      </w:pPr>
+      <w:r>
+        <w:rPr>
+          <w:rFonts w:cstheme="minorHAnsi"/>
+        </w:rPr>
+        <w:t>Avancer dans le rapport parti :</w:t>
+      </w:r>
+    </w:p>
+    <w:p>
+      <w:pPr>
+        <w:pStyle w:val="Paragraphedeliste"/>
+        <w:numPr>
+          <w:ilvl w:val="0"/>
+          <w:numId w:val="6"/>
+        </w:numPr>
+        <w:rPr>
+          <w:rFonts w:cstheme="minorHAnsi"/>
+        </w:rPr>
+      </w:pPr>
+      <w:r>
+        <w:rPr>
+          <w:rFonts w:cstheme="minorHAnsi"/>
+        </w:rPr>
+        <w:t>Software utilisés – Adobe Illustrator</w:t>
+      </w:r>
+    </w:p>
+    <w:p>
+      <w:pPr>
+        <w:pStyle w:val="Paragraphedeliste"/>
+        <w:ind w:left="2845"/>
+        <w:rPr>
+          <w:rFonts w:cstheme="minorHAnsi"/>
+        </w:rPr>
+      </w:pPr>
+    </w:p>
+    <w:p>
+      <w:pPr>
+        <w:pStyle w:val="Titre2"/>
+        <w:rPr>
+          <w:rFonts w:asciiTheme="minorHAnsi" w:hAnsiTheme="minorHAnsi" w:cstheme="minorHAnsi"/>
+        </w:rPr>
+      </w:pPr>
+      <w:r>
+        <w:rPr>
+          <w:rFonts w:asciiTheme="minorHAnsi" w:hAnsiTheme="minorHAnsi" w:cstheme="minorHAnsi"/>
+        </w:rPr>
+        <w:t>Mercredi</w:t>
+      </w:r>
+    </w:p>
+    <w:p>
+      <w:pPr>
+        <w:pStyle w:val="Paragraphedeliste"/>
+        <w:numPr>
+          <w:ilvl w:val="0"/>
+          <w:numId w:val="5"/>
+        </w:numPr>
+        <w:rPr>
+          <w:rFonts w:cstheme="minorHAnsi"/>
+        </w:rPr>
+      </w:pPr>
+      <w:r>
+        <w:rPr>
+          <w:rFonts w:cstheme="minorHAnsi"/>
+        </w:rPr>
+        <w:t>Faire en sorte que la personne puisse se connecter sur le ticket qui est créé dans la base de données</w:t>
+      </w:r>
+    </w:p>
+    <w:p>
+      <w:pPr>
+        <w:pStyle w:val="Titre2"/>
+        <w:rPr>
+          <w:rFonts w:asciiTheme="minorHAnsi" w:hAnsiTheme="minorHAnsi" w:cstheme="minorHAnsi"/>
+        </w:rPr>
+      </w:pPr>
+      <w:r>
+        <w:rPr>
+          <w:rFonts w:asciiTheme="minorHAnsi" w:hAnsiTheme="minorHAnsi" w:cstheme="minorHAnsi"/>
+        </w:rPr>
+        <w:t xml:space="preserve">Jeudi </w:t>
+      </w:r>
+    </w:p>
+    <w:p>
+      <w:pPr>
+        <w:pStyle w:val="Paragraphedeliste"/>
+        <w:numPr>
+          <w:ilvl w:val="0"/>
+          <w:numId w:val="5"/>
+        </w:numPr>
+        <w:rPr>
+          <w:rFonts w:cstheme="minorHAnsi"/>
+        </w:rPr>
+      </w:pPr>
+      <w:r>
+        <w:rPr>
+          <w:rFonts w:cstheme="minorHAnsi"/>
+        </w:rPr>
+        <w:t>Discutions avec Mr.Rogeiro concernant la création du ticket et sur l’ensemble du projet</w:t>
+      </w:r>
+    </w:p>
+    <w:p>
+      <w:pPr>
+        <w:pStyle w:val="Paragraphedeliste"/>
+        <w:numPr>
+          <w:ilvl w:val="0"/>
+          <w:numId w:val="5"/>
+        </w:numPr>
+        <w:rPr>
+          <w:rFonts w:cstheme="minorHAnsi"/>
+        </w:rPr>
+      </w:pPr>
+      <w:r>
+        <w:rPr>
+          <w:rFonts w:cstheme="minorHAnsi"/>
+        </w:rPr>
+        <w:t>Avancer dans le rapport parti :</w:t>
+      </w:r>
+    </w:p>
+    <w:p>
+      <w:pPr>
+        <w:pStyle w:val="Paragraphedeliste"/>
+        <w:numPr>
+          <w:ilvl w:val="0"/>
+          <w:numId w:val="6"/>
+        </w:numPr>
+        <w:rPr>
+          <w:rFonts w:cstheme="minorHAnsi"/>
+        </w:rPr>
+      </w:pPr>
+      <w:r>
+        <w:rPr>
+          <w:rFonts w:cstheme="minorHAnsi"/>
+        </w:rPr>
+        <w:t>Software utilisés – Trello</w:t>
+      </w:r>
+    </w:p>
+    <w:p>
+      <w:pPr>
+        <w:pStyle w:val="Paragraphedeliste"/>
+        <w:numPr>
+          <w:ilvl w:val="0"/>
+          <w:numId w:val="6"/>
+        </w:numPr>
+        <w:rPr>
+          <w:rFonts w:cstheme="minorHAnsi"/>
+        </w:rPr>
+      </w:pPr>
+      <w:r>
+        <w:rPr>
+          <w:rFonts w:cstheme="minorHAnsi"/>
+        </w:rPr>
+        <w:t>Problèmes rencontrés – Utilisation Ajax</w:t>
+      </w:r>
+    </w:p>
+    <w:p>
+      <w:pPr>
+        <w:pStyle w:val="Paragraphedeliste"/>
+        <w:numPr>
+          <w:ilvl w:val="0"/>
+          <w:numId w:val="7"/>
+        </w:numPr>
+        <w:rPr>
+          <w:rFonts w:cstheme="minorHAnsi"/>
+        </w:rPr>
+      </w:pPr>
+      <w:r>
+        <w:rPr>
+          <w:rFonts w:cstheme="minorHAnsi"/>
+        </w:rPr>
+        <w:t>Finir le désigne de la page « Manage Ticket »</w:t>
+      </w:r>
+    </w:p>
+    <w:p>
+      <w:pPr>
+        <w:pStyle w:val="Paragraphedeliste"/>
+        <w:numPr>
+          <w:ilvl w:val="0"/>
+          <w:numId w:val="7"/>
+        </w:numPr>
+        <w:rPr>
+          <w:rFonts w:cstheme="minorHAnsi"/>
+        </w:rPr>
+      </w:pPr>
+      <w:r>
+        <w:rPr>
+          <w:rFonts w:cstheme="minorHAnsi"/>
+        </w:rPr>
+        <w:t>Finir le désigne de la page «View Ticket »</w:t>
+      </w:r>
+    </w:p>
+    <w:p>
+      <w:pPr>
+        <w:pStyle w:val="Paragraphedeliste"/>
+        <w:ind w:left="1429"/>
+        <w:rPr>
+          <w:rFonts w:cstheme="minorHAnsi"/>
+        </w:rPr>
+      </w:pPr>
     </w:p>
     <w:p>
       <w:pPr>
@@ -2493,41 +2972,17 @@
         <w:pStyle w:val="Paragraphedeliste"/>
         <w:numPr>
           <w:ilvl w:val="0"/>
-          <w:numId w:val="25"/>
-        </w:numPr>
-        <w:rPr>
-          <w:rFonts w:cstheme="minorHAnsi"/>
-        </w:rPr>
-      </w:pPr>
-      <w:r>
-        <w:rPr>
-          <w:rFonts w:cstheme="minorHAnsi"/>
-        </w:rPr>
-        <w:t>Travailler sur le rapport parti :</w:t>
-      </w:r>
-      <w:r>
-        <w:rPr>
-          <w:rFonts w:cstheme="minorHAnsi"/>
-        </w:rPr>
-        <w:t xml:space="preserve"> (1 Heures)</w:t>
-      </w:r>
-    </w:p>
-    <w:p>
-      <w:pPr>
-        <w:pStyle w:val="Paragraphedeliste"/>
-        <w:numPr>
-          <w:ilvl w:val="0"/>
-          <w:numId w:val="26"/>
-        </w:numPr>
-        <w:rPr>
-          <w:rFonts w:cstheme="minorHAnsi"/>
-        </w:rPr>
-      </w:pPr>
-      <w:r>
-        <w:rPr>
-          <w:rFonts w:cstheme="minorHAnsi"/>
-        </w:rPr>
-        <w:t>Base de donnée – MCD et MLD</w:t>
+          <w:numId w:val="7"/>
+        </w:numPr>
+        <w:rPr>
+          <w:rFonts w:cstheme="minorHAnsi"/>
+        </w:rPr>
+      </w:pPr>
+      <w:r>
+        <w:rPr>
+          <w:rFonts w:cstheme="minorHAnsi"/>
+        </w:rPr>
+        <w:t>Finir le désigne de la page « Comments »</w:t>
       </w:r>
     </w:p>
     <w:p>
@@ -2549,78 +3004,19 @@
         <w:pStyle w:val="Paragraphedeliste"/>
         <w:numPr>
           <w:ilvl w:val="0"/>
-          <w:numId w:val="25"/>
-        </w:numPr>
-        <w:rPr>
-          <w:rFonts w:cstheme="minorHAnsi"/>
-        </w:rPr>
-      </w:pPr>
-      <w:r>
-        <w:rPr>
-          <w:rFonts w:cstheme="minorHAnsi"/>
-        </w:rPr>
-        <w:t>Travailler sur le rapport par</w:t>
-      </w:r>
-      <w:r>
-        <w:rPr>
-          <w:rFonts w:cstheme="minorHAnsi"/>
-        </w:rPr>
-        <w:t>t</w:t>
-      </w:r>
-      <w:r>
-        <w:rPr>
-          <w:rFonts w:cstheme="minorHAnsi"/>
-        </w:rPr>
-        <w:t xml:space="preserve">i : </w:t>
-      </w:r>
-      <w:r>
-        <w:rPr>
-          <w:rFonts w:cstheme="minorHAnsi"/>
-        </w:rPr>
-        <w:t>(2 Heures)</w:t>
-      </w:r>
-    </w:p>
-    <w:p>
-      <w:pPr>
-        <w:pStyle w:val="Paragraphedeliste"/>
-        <w:numPr>
-          <w:ilvl w:val="0"/>
-          <w:numId w:val="26"/>
-        </w:numPr>
-        <w:rPr>
-          <w:rFonts w:cstheme="minorHAnsi"/>
-        </w:rPr>
-      </w:pPr>
-      <w:r>
-        <w:rPr>
-          <w:rFonts w:cstheme="minorHAnsi"/>
-        </w:rPr>
-        <w:t xml:space="preserve">Partie Software – Google Gantt, </w:t>
-      </w:r>
-      <w:proofErr w:type="spellStart"/>
-      <w:r>
-        <w:rPr>
-          <w:rFonts w:cstheme="minorHAnsi"/>
-        </w:rPr>
-        <w:t>GitHug</w:t>
-      </w:r>
-      <w:proofErr w:type="spellEnd"/>
-      <w:r>
-        <w:rPr>
-          <w:rFonts w:cstheme="minorHAnsi"/>
-        </w:rPr>
-        <w:t xml:space="preserve"> Desktop, Microsoft Office Word</w:t>
-      </w:r>
-    </w:p>
-    <w:p>
-      <w:pPr>
-        <w:pStyle w:val="Paragraphedeliste"/>
-        <w:ind w:left="2843"/>
+          <w:numId w:val="7"/>
+        </w:numPr>
         <w:rPr>
           <w:rFonts w:cstheme="minorHAnsi"/>
           <w:rtl/>
         </w:rPr>
       </w:pPr>
+      <w:r>
+        <w:rPr>
+          <w:rFonts w:cstheme="minorHAnsi"/>
+        </w:rPr>
+        <w:t>Changement du phot Background de la page « Creation d’un ticke »</w:t>
+      </w:r>
     </w:p>
     <w:p>
       <w:pPr>
@@ -2641,152 +3037,54 @@
         <w:pStyle w:val="Paragraphedeliste"/>
         <w:numPr>
           <w:ilvl w:val="0"/>
-          <w:numId w:val="25"/>
-        </w:numPr>
-        <w:rPr>
-          <w:rFonts w:cstheme="minorHAnsi"/>
-        </w:rPr>
-      </w:pPr>
-      <w:r>
-        <w:rPr>
-          <w:rFonts w:cstheme="minorHAnsi"/>
-        </w:rPr>
-        <w:t>Travailler sur la page « Manage Ticket » (15 minutes)</w:t>
-      </w:r>
-    </w:p>
-    <w:p>
-      <w:pPr>
-        <w:pStyle w:val="Paragraphedeliste"/>
-        <w:numPr>
-          <w:ilvl w:val="0"/>
-          <w:numId w:val="25"/>
-        </w:numPr>
-        <w:rPr>
-          <w:rFonts w:cstheme="minorHAnsi"/>
-        </w:rPr>
-      </w:pPr>
-      <w:r>
-        <w:rPr>
-          <w:rFonts w:cstheme="minorHAnsi"/>
-        </w:rPr>
-        <w:t>Travailler sur la page « </w:t>
-      </w:r>
-      <w:proofErr w:type="spellStart"/>
-      <w:r>
-        <w:rPr>
-          <w:rFonts w:cstheme="minorHAnsi"/>
-        </w:rPr>
-        <w:t>View</w:t>
-      </w:r>
-      <w:proofErr w:type="spellEnd"/>
-      <w:r>
-        <w:rPr>
-          <w:rFonts w:cstheme="minorHAnsi"/>
-        </w:rPr>
-        <w:t xml:space="preserve"> Ticket » (15 minutes)</w:t>
-      </w:r>
-    </w:p>
-    <w:p>
-      <w:pPr>
-        <w:pStyle w:val="Paragraphedeliste"/>
-        <w:numPr>
-          <w:ilvl w:val="0"/>
-          <w:numId w:val="25"/>
-        </w:numPr>
-        <w:rPr>
-          <w:rFonts w:cstheme="minorHAnsi"/>
-        </w:rPr>
-      </w:pPr>
-      <w:r>
-        <w:rPr>
-          <w:rFonts w:cstheme="minorHAnsi"/>
-        </w:rPr>
-        <w:t xml:space="preserve">Travailler sur le rapport parti : </w:t>
-      </w:r>
-      <w:r>
-        <w:rPr>
-          <w:rFonts w:cstheme="minorHAnsi"/>
-        </w:rPr>
-        <w:t>(15 minutes)</w:t>
-      </w:r>
-    </w:p>
-    <w:p>
-      <w:pPr>
-        <w:pStyle w:val="Paragraphedeliste"/>
-        <w:numPr>
-          <w:ilvl w:val="0"/>
-          <w:numId w:val="26"/>
-        </w:numPr>
-        <w:rPr>
-          <w:rFonts w:cstheme="minorHAnsi"/>
-        </w:rPr>
-      </w:pPr>
-      <w:r>
-        <w:rPr>
-          <w:rFonts w:cstheme="minorHAnsi"/>
-        </w:rPr>
-        <w:t>Partie réseaux – Accès au site Internet – Développement du site Web</w:t>
-      </w:r>
-    </w:p>
-    <w:p>
-      <w:pPr>
-        <w:rPr>
-          <w:rFonts w:cstheme="minorHAnsi"/>
-        </w:rPr>
-      </w:pPr>
-    </w:p>
-    <w:p>
-      <w:pPr>
-        <w:pStyle w:val="Titre2"/>
-        <w:rPr>
-          <w:rFonts w:asciiTheme="minorHAnsi" w:hAnsiTheme="minorHAnsi" w:cstheme="minorHAnsi"/>
-        </w:rPr>
-      </w:pPr>
-    </w:p>
-    <w:p>
-      <w:pPr>
-        <w:rPr>
-          <w:rFonts w:cstheme="minorHAnsi"/>
-        </w:rPr>
-      </w:pPr>
-    </w:p>
-    <w:p>
-      <w:pPr>
-        <w:pStyle w:val="Titre2"/>
-        <w:rPr>
-          <w:rFonts w:asciiTheme="minorHAnsi" w:hAnsiTheme="minorHAnsi" w:cstheme="minorHAnsi"/>
-        </w:rPr>
-      </w:pPr>
-    </w:p>
-    <w:p>
-      <w:pPr>
-        <w:rPr>
-          <w:rFonts w:cstheme="minorHAnsi"/>
-        </w:rPr>
-      </w:pPr>
-    </w:p>
-    <w:p>
-      <w:pPr>
-        <w:pStyle w:val="Titre2"/>
-        <w:rPr>
-          <w:rFonts w:asciiTheme="minorHAnsi" w:hAnsiTheme="minorHAnsi" w:cstheme="minorHAnsi"/>
-        </w:rPr>
-      </w:pPr>
-    </w:p>
-    <w:p>
-      <w:pPr>
-        <w:rPr>
-          <w:rFonts w:cstheme="minorHAnsi"/>
-        </w:rPr>
-      </w:pPr>
-    </w:p>
-    <w:p>
-      <w:pPr>
-        <w:pStyle w:val="Titre2"/>
-        <w:rPr>
-          <w:rFonts w:asciiTheme="minorHAnsi" w:hAnsiTheme="minorHAnsi" w:cstheme="minorHAnsi"/>
-        </w:rPr>
-      </w:pPr>
+          <w:numId w:val="7"/>
+        </w:numPr>
+        <w:rPr>
+          <w:rFonts w:cstheme="minorHAnsi"/>
+        </w:rPr>
+      </w:pPr>
+      <w:r>
+        <w:rPr>
+          <w:rFonts w:cstheme="minorHAnsi"/>
+        </w:rPr>
+        <w:t>Faire le désigne de la page RemercimentCreationTicket</w:t>
+      </w:r>
+    </w:p>
+    <w:p>
+      <w:pPr>
+        <w:pStyle w:val="Paragraphedeliste"/>
+        <w:numPr>
+          <w:ilvl w:val="0"/>
+          <w:numId w:val="7"/>
+        </w:numPr>
+        <w:rPr>
+          <w:rFonts w:cstheme="minorHAnsi"/>
+        </w:rPr>
+      </w:pPr>
+      <w:r>
+        <w:rPr>
+          <w:rFonts w:cstheme="minorHAnsi"/>
+        </w:rPr>
+        <w:t>Avancer dans le rapport parti :</w:t>
+      </w:r>
+    </w:p>
+    <w:p>
+      <w:pPr>
+        <w:pStyle w:val="Paragraphedeliste"/>
+        <w:numPr>
+          <w:ilvl w:val="0"/>
+          <w:numId w:val="8"/>
+        </w:numPr>
+        <w:rPr>
+          <w:rFonts w:cstheme="minorHAnsi"/>
+        </w:rPr>
+      </w:pPr>
+      <w:r>
+        <w:rPr>
+          <w:rFonts w:cstheme="minorHAnsi"/>
+        </w:rPr>
+        <w:t>Apparence du site – Ajouter le désigne de toutes les pages</w:t>
+      </w:r>
     </w:p>
     <w:p>
       <w:pPr>
@@ -2804,24 +3102,23 @@
     </w:p>
     <w:p>
       <w:pPr>
+        <w:rPr>
+          <w:rFonts w:cstheme="minorHAnsi"/>
+        </w:rPr>
+      </w:pPr>
+    </w:p>
+    <w:p>
+      <w:pPr>
         <w:pStyle w:val="Titre1"/>
         <w:rPr>
           <w:rFonts w:asciiTheme="minorHAnsi" w:hAnsiTheme="minorHAnsi" w:cstheme="minorHAnsi"/>
         </w:rPr>
       </w:pPr>
-    </w:p>
-    <w:p>
-      <w:pPr>
-        <w:pStyle w:val="Titre1"/>
-        <w:rPr>
-          <w:rFonts w:asciiTheme="minorHAnsi" w:hAnsiTheme="minorHAnsi" w:cstheme="minorHAnsi"/>
-        </w:rPr>
-      </w:pPr>
-      <w:r>
-        <w:rPr>
-          <w:rFonts w:asciiTheme="minorHAnsi" w:hAnsiTheme="minorHAnsi" w:cstheme="minorHAnsi"/>
-        </w:rPr>
-        <w:t>Semaine 10</w:t>
+      <w:r>
+        <w:rPr>
+          <w:rFonts w:asciiTheme="minorHAnsi" w:hAnsiTheme="minorHAnsi" w:cstheme="minorHAnsi"/>
+        </w:rPr>
+        <w:t>Semaine 9</w:t>
       </w:r>
     </w:p>
     <w:p>
@@ -2861,6 +3158,34 @@
     </w:p>
     <w:p>
       <w:pPr>
+        <w:pStyle w:val="Titre2"/>
+        <w:rPr>
+          <w:rFonts w:asciiTheme="minorHAnsi" w:hAnsiTheme="minorHAnsi" w:cstheme="minorHAnsi"/>
+        </w:rPr>
+      </w:pPr>
+      <w:r>
+        <w:rPr>
+          <w:rFonts w:asciiTheme="minorHAnsi" w:hAnsiTheme="minorHAnsi" w:cstheme="minorHAnsi"/>
+        </w:rPr>
+        <w:t>Mercredi</w:t>
+      </w:r>
+    </w:p>
+    <w:p>
+      <w:pPr>
+        <w:pStyle w:val="Titre2"/>
+        <w:rPr>
+          <w:rFonts w:asciiTheme="minorHAnsi" w:hAnsiTheme="minorHAnsi" w:cstheme="minorHAnsi"/>
+        </w:rPr>
+      </w:pPr>
+      <w:r>
+        <w:rPr>
+          <w:rFonts w:asciiTheme="minorHAnsi" w:hAnsiTheme="minorHAnsi" w:cstheme="minorHAnsi"/>
+        </w:rPr>
+        <w:t xml:space="preserve">Jeudi </w:t>
+      </w:r>
+    </w:p>
+    <w:p>
+      <w:pPr>
         <w:pStyle w:val="Paragraphedeliste"/>
         <w:numPr>
           <w:ilvl w:val="0"/>
@@ -2874,48 +3199,7 @@
         <w:rPr>
           <w:rFonts w:cstheme="minorHAnsi"/>
         </w:rPr>
-        <w:t>Avancer dans le rapport parti :</w:t>
-      </w:r>
-    </w:p>
-    <w:p>
-      <w:pPr>
-        <w:pStyle w:val="Paragraphedeliste"/>
-        <w:numPr>
-          <w:ilvl w:val="0"/>
-          <w:numId w:val="6"/>
-        </w:numPr>
-        <w:rPr>
-          <w:rFonts w:cstheme="minorHAnsi"/>
-        </w:rPr>
-      </w:pPr>
-      <w:r>
-        <w:rPr>
-          <w:rFonts w:cstheme="minorHAnsi"/>
-        </w:rPr>
-        <w:t>Software utilisés – Adobe Illustrator</w:t>
-      </w:r>
-    </w:p>
-    <w:p>
-      <w:pPr>
-        <w:pStyle w:val="Paragraphedeliste"/>
-        <w:ind w:left="2845"/>
-        <w:rPr>
-          <w:rFonts w:cstheme="minorHAnsi"/>
-        </w:rPr>
-      </w:pPr>
-    </w:p>
-    <w:p>
-      <w:pPr>
-        <w:pStyle w:val="Titre2"/>
-        <w:rPr>
-          <w:rFonts w:asciiTheme="minorHAnsi" w:hAnsiTheme="minorHAnsi" w:cstheme="minorHAnsi"/>
-        </w:rPr>
-      </w:pPr>
-      <w:r>
-        <w:rPr>
-          <w:rFonts w:asciiTheme="minorHAnsi" w:hAnsiTheme="minorHAnsi" w:cstheme="minorHAnsi"/>
-        </w:rPr>
-        <w:t>Mercredi</w:t>
+        <w:t>Créer la page Dashboard pour les Administrateurs (30 minutes)</w:t>
       </w:r>
     </w:p>
     <w:p>
@@ -2933,175 +3217,26 @@
         <w:rPr>
           <w:rFonts w:cstheme="minorHAnsi"/>
         </w:rPr>
-        <w:t>Faire en sorte que la personne puisse se connecter sur le ticket qui est créé dans la base de données</w:t>
-      </w:r>
-    </w:p>
-    <w:p>
-      <w:pPr>
-        <w:pStyle w:val="Titre2"/>
-        <w:rPr>
-          <w:rFonts w:asciiTheme="minorHAnsi" w:hAnsiTheme="minorHAnsi" w:cstheme="minorHAnsi"/>
-        </w:rPr>
-      </w:pPr>
-      <w:r>
-        <w:rPr>
-          <w:rFonts w:asciiTheme="minorHAnsi" w:hAnsiTheme="minorHAnsi" w:cstheme="minorHAnsi"/>
-        </w:rPr>
-        <w:t xml:space="preserve">Jeudi </w:t>
-      </w:r>
-    </w:p>
-    <w:p>
-      <w:pPr>
-        <w:pStyle w:val="Paragraphedeliste"/>
-        <w:numPr>
-          <w:ilvl w:val="0"/>
-          <w:numId w:val="5"/>
-        </w:numPr>
-        <w:rPr>
-          <w:rFonts w:cstheme="minorHAnsi"/>
-        </w:rPr>
-      </w:pPr>
-      <w:r>
-        <w:rPr>
-          <w:rFonts w:cstheme="minorHAnsi"/>
-        </w:rPr>
-        <w:t xml:space="preserve">Discutions avec </w:t>
-      </w:r>
-      <w:proofErr w:type="spellStart"/>
-      <w:r>
-        <w:rPr>
-          <w:rFonts w:cstheme="minorHAnsi"/>
-        </w:rPr>
-        <w:t>Mr.Rogeiro</w:t>
-      </w:r>
-      <w:proofErr w:type="spellEnd"/>
-      <w:r>
-        <w:rPr>
-          <w:rFonts w:cstheme="minorHAnsi"/>
-        </w:rPr>
-        <w:t xml:space="preserve"> concernant la création du ticket et sur l’ensemble du projet</w:t>
-      </w:r>
-    </w:p>
-    <w:p>
-      <w:pPr>
-        <w:pStyle w:val="Paragraphedeliste"/>
-        <w:numPr>
-          <w:ilvl w:val="0"/>
-          <w:numId w:val="5"/>
-        </w:numPr>
-        <w:rPr>
-          <w:rFonts w:cstheme="minorHAnsi"/>
-        </w:rPr>
-      </w:pPr>
-      <w:r>
-        <w:rPr>
-          <w:rFonts w:cstheme="minorHAnsi"/>
-        </w:rPr>
-        <w:t>Avancer dans le rapport parti :</w:t>
-      </w:r>
-    </w:p>
-    <w:p>
-      <w:pPr>
-        <w:pStyle w:val="Paragraphedeliste"/>
-        <w:numPr>
-          <w:ilvl w:val="0"/>
-          <w:numId w:val="6"/>
-        </w:numPr>
-        <w:rPr>
-          <w:rFonts w:cstheme="minorHAnsi"/>
-        </w:rPr>
-      </w:pPr>
-      <w:r>
-        <w:rPr>
-          <w:rFonts w:cstheme="minorHAnsi"/>
-        </w:rPr>
-        <w:t xml:space="preserve">Software utilisés – </w:t>
-      </w:r>
-      <w:proofErr w:type="spellStart"/>
-      <w:r>
-        <w:rPr>
-          <w:rFonts w:cstheme="minorHAnsi"/>
-        </w:rPr>
-        <w:t>Trello</w:t>
-      </w:r>
-      <w:proofErr w:type="spellEnd"/>
-    </w:p>
-    <w:p>
-      <w:pPr>
-        <w:pStyle w:val="Paragraphedeliste"/>
-        <w:numPr>
-          <w:ilvl w:val="0"/>
-          <w:numId w:val="6"/>
-        </w:numPr>
-        <w:rPr>
-          <w:rFonts w:cstheme="minorHAnsi"/>
-        </w:rPr>
-      </w:pPr>
-      <w:r>
-        <w:rPr>
-          <w:rFonts w:cstheme="minorHAnsi"/>
-        </w:rPr>
-        <w:t>Problèmes rencontrés – Utilisation Ajax</w:t>
-      </w:r>
-    </w:p>
-    <w:p>
-      <w:pPr>
-        <w:pStyle w:val="Paragraphedeliste"/>
-        <w:numPr>
-          <w:ilvl w:val="0"/>
-          <w:numId w:val="7"/>
-        </w:numPr>
-        <w:rPr>
-          <w:rFonts w:cstheme="minorHAnsi"/>
-        </w:rPr>
-      </w:pPr>
-      <w:r>
-        <w:rPr>
-          <w:rFonts w:cstheme="minorHAnsi"/>
-        </w:rPr>
-        <w:t>Finir le désigne de la page « Manage Ticket »</w:t>
-      </w:r>
-    </w:p>
-    <w:p>
-      <w:pPr>
-        <w:pStyle w:val="Paragraphedeliste"/>
-        <w:numPr>
-          <w:ilvl w:val="0"/>
-          <w:numId w:val="7"/>
-        </w:numPr>
-        <w:rPr>
-          <w:rFonts w:cstheme="minorHAnsi"/>
-        </w:rPr>
-      </w:pPr>
-      <w:r>
-        <w:rPr>
-          <w:rFonts w:cstheme="minorHAnsi"/>
-        </w:rPr>
-        <w:t>Finir le désigne de la page «</w:t>
-      </w:r>
-      <w:proofErr w:type="spellStart"/>
-      <w:r>
-        <w:rPr>
-          <w:rFonts w:cstheme="minorHAnsi"/>
-        </w:rPr>
-        <w:t>View</w:t>
-      </w:r>
-      <w:proofErr w:type="spellEnd"/>
-      <w:r>
-        <w:rPr>
-          <w:rFonts w:cstheme="minorHAnsi"/>
-        </w:rPr>
-        <w:t xml:space="preserve"> Ticket »</w:t>
-      </w:r>
-    </w:p>
-    <w:p>
-      <w:pPr>
-        <w:pStyle w:val="Paragraphedeliste"/>
-        <w:ind w:left="1429"/>
-        <w:rPr>
-          <w:rFonts w:cstheme="minorHAnsi"/>
-        </w:rPr>
-      </w:pPr>
+        <w:t>Avancer dans le rapport parti : (30 minutes)</w:t>
+      </w:r>
+    </w:p>
+    <w:p>
+      <w:pPr>
+        <w:pStyle w:val="Paragraphedeliste"/>
+        <w:numPr>
+          <w:ilvl w:val="0"/>
+          <w:numId w:val="9"/>
+        </w:numPr>
+        <w:rPr>
+          <w:rFonts w:cstheme="minorHAnsi"/>
+        </w:rPr>
+      </w:pPr>
+      <w:r>
+        <w:rPr>
+          <w:rFonts w:cstheme="minorHAnsi"/>
+        </w:rPr>
+        <w:t>Problème rencontré (connexion à phpMyAdmin depuis mon pc)</w:t>
+      </w:r>
     </w:p>
     <w:p>
       <w:pPr>
@@ -3122,355 +3257,6 @@
         <w:pStyle w:val="Paragraphedeliste"/>
         <w:numPr>
           <w:ilvl w:val="0"/>
-          <w:numId w:val="7"/>
-        </w:numPr>
-        <w:rPr>
-          <w:rFonts w:cstheme="minorHAnsi"/>
-        </w:rPr>
-      </w:pPr>
-      <w:r>
-        <w:rPr>
-          <w:rFonts w:cstheme="minorHAnsi"/>
-        </w:rPr>
-        <w:t>Finir le désigne de la page « </w:t>
-      </w:r>
-      <w:proofErr w:type="spellStart"/>
-      <w:r>
-        <w:rPr>
-          <w:rFonts w:cstheme="minorHAnsi"/>
-        </w:rPr>
-        <w:t>Comments</w:t>
-      </w:r>
-      <w:proofErr w:type="spellEnd"/>
-      <w:r>
-        <w:rPr>
-          <w:rFonts w:cstheme="minorHAnsi"/>
-        </w:rPr>
-        <w:t> »</w:t>
-      </w:r>
-    </w:p>
-    <w:p>
-      <w:pPr>
-        <w:pStyle w:val="Titre2"/>
-        <w:rPr>
-          <w:rFonts w:asciiTheme="minorHAnsi" w:hAnsiTheme="minorHAnsi" w:cstheme="minorHAnsi"/>
-        </w:rPr>
-      </w:pPr>
-      <w:r>
-        <w:rPr>
-          <w:rFonts w:asciiTheme="minorHAnsi" w:hAnsiTheme="minorHAnsi" w:cstheme="minorHAnsi"/>
-        </w:rPr>
-        <w:t xml:space="preserve">Samedi </w:t>
-      </w:r>
-    </w:p>
-    <w:p>
-      <w:pPr>
-        <w:pStyle w:val="Paragraphedeliste"/>
-        <w:numPr>
-          <w:ilvl w:val="0"/>
-          <w:numId w:val="7"/>
-        </w:numPr>
-        <w:rPr>
-          <w:rFonts w:cstheme="minorHAnsi"/>
-          <w:rtl/>
-        </w:rPr>
-      </w:pPr>
-      <w:r>
-        <w:rPr>
-          <w:rFonts w:cstheme="minorHAnsi"/>
-        </w:rPr>
-        <w:t>Changement du phot Background de la page « </w:t>
-      </w:r>
-      <w:proofErr w:type="spellStart"/>
-      <w:r>
-        <w:rPr>
-          <w:rFonts w:cstheme="minorHAnsi"/>
-        </w:rPr>
-        <w:t>Creation</w:t>
-      </w:r>
-      <w:proofErr w:type="spellEnd"/>
-      <w:r>
-        <w:rPr>
-          <w:rFonts w:cstheme="minorHAnsi"/>
-        </w:rPr>
-        <w:t xml:space="preserve"> d’un </w:t>
-      </w:r>
-      <w:proofErr w:type="spellStart"/>
-      <w:r>
-        <w:rPr>
-          <w:rFonts w:cstheme="minorHAnsi"/>
-        </w:rPr>
-        <w:t>ticke</w:t>
-      </w:r>
-      <w:proofErr w:type="spellEnd"/>
-      <w:r>
-        <w:rPr>
-          <w:rFonts w:cstheme="minorHAnsi"/>
-        </w:rPr>
-        <w:t> »</w:t>
-      </w:r>
-    </w:p>
-    <w:p>
-      <w:pPr>
-        <w:pStyle w:val="Titre2"/>
-        <w:rPr>
-          <w:rFonts w:asciiTheme="minorHAnsi" w:hAnsiTheme="minorHAnsi" w:cstheme="minorHAnsi"/>
-        </w:rPr>
-      </w:pPr>
-      <w:r>
-        <w:rPr>
-          <w:rFonts w:asciiTheme="minorHAnsi" w:hAnsiTheme="minorHAnsi" w:cstheme="minorHAnsi"/>
-        </w:rPr>
-        <w:t>Dimanche</w:t>
-      </w:r>
-    </w:p>
-    <w:p>
-      <w:pPr>
-        <w:pStyle w:val="Paragraphedeliste"/>
-        <w:numPr>
-          <w:ilvl w:val="0"/>
-          <w:numId w:val="7"/>
-        </w:numPr>
-        <w:rPr>
-          <w:rFonts w:cstheme="minorHAnsi"/>
-        </w:rPr>
-      </w:pPr>
-      <w:r>
-        <w:rPr>
-          <w:rFonts w:cstheme="minorHAnsi"/>
-        </w:rPr>
-        <w:t xml:space="preserve">Faire le désigne de la page </w:t>
-      </w:r>
-      <w:proofErr w:type="spellStart"/>
-      <w:r>
-        <w:rPr>
-          <w:rFonts w:cstheme="minorHAnsi"/>
-        </w:rPr>
-        <w:t>RemercimentCreationTicket</w:t>
-      </w:r>
-      <w:proofErr w:type="spellEnd"/>
-    </w:p>
-    <w:p>
-      <w:pPr>
-        <w:pStyle w:val="Paragraphedeliste"/>
-        <w:numPr>
-          <w:ilvl w:val="0"/>
-          <w:numId w:val="7"/>
-        </w:numPr>
-        <w:rPr>
-          <w:rFonts w:cstheme="minorHAnsi"/>
-        </w:rPr>
-      </w:pPr>
-      <w:r>
-        <w:rPr>
-          <w:rFonts w:cstheme="minorHAnsi"/>
-        </w:rPr>
-        <w:t>Avancer dans le rapport parti :</w:t>
-      </w:r>
-    </w:p>
-    <w:p>
-      <w:pPr>
-        <w:pStyle w:val="Paragraphedeliste"/>
-        <w:numPr>
-          <w:ilvl w:val="0"/>
-          <w:numId w:val="8"/>
-        </w:numPr>
-        <w:rPr>
-          <w:rFonts w:cstheme="minorHAnsi"/>
-        </w:rPr>
-      </w:pPr>
-      <w:r>
-        <w:rPr>
-          <w:rFonts w:cstheme="minorHAnsi"/>
-        </w:rPr>
-        <w:t>Apparence du site – Ajouter le désigne de toutes les pages</w:t>
-      </w:r>
-    </w:p>
-    <w:p>
-      <w:pPr>
-        <w:ind w:left="0"/>
-        <w:rPr>
-          <w:rFonts w:cstheme="minorHAnsi"/>
-        </w:rPr>
-      </w:pPr>
-      <w:r>
-        <w:rPr>
-          <w:rFonts w:cstheme="minorHAnsi"/>
-        </w:rPr>
-        <w:br w:type="page"/>
-      </w:r>
-    </w:p>
-    <w:p>
-      <w:pPr>
-        <w:rPr>
-          <w:rFonts w:cstheme="minorHAnsi"/>
-        </w:rPr>
-      </w:pPr>
-    </w:p>
-    <w:p>
-      <w:pPr>
-        <w:pStyle w:val="Titre1"/>
-        <w:rPr>
-          <w:rFonts w:asciiTheme="minorHAnsi" w:hAnsiTheme="minorHAnsi" w:cstheme="minorHAnsi"/>
-        </w:rPr>
-      </w:pPr>
-      <w:r>
-        <w:rPr>
-          <w:rFonts w:asciiTheme="minorHAnsi" w:hAnsiTheme="minorHAnsi" w:cstheme="minorHAnsi"/>
-        </w:rPr>
-        <w:t>Semaine 9</w:t>
-      </w:r>
-    </w:p>
-    <w:p>
-      <w:pPr>
-        <w:rPr>
-          <w:rFonts w:cstheme="minorHAnsi"/>
-        </w:rPr>
-      </w:pPr>
-    </w:p>
-    <w:p>
-      <w:pPr>
-        <w:pStyle w:val="Titre2"/>
-        <w:rPr>
-          <w:rFonts w:asciiTheme="minorHAnsi" w:hAnsiTheme="minorHAnsi" w:cstheme="minorHAnsi"/>
-        </w:rPr>
-      </w:pPr>
-      <w:r>
-        <w:rPr>
-          <w:rFonts w:asciiTheme="minorHAnsi" w:hAnsiTheme="minorHAnsi" w:cstheme="minorHAnsi"/>
-        </w:rPr>
-        <w:t>Lundi</w:t>
-      </w:r>
-    </w:p>
-    <w:p>
-      <w:pPr>
-        <w:pStyle w:val="Titre2"/>
-        <w:rPr>
-          <w:rFonts w:asciiTheme="minorHAnsi" w:hAnsiTheme="minorHAnsi" w:cstheme="minorHAnsi"/>
-        </w:rPr>
-      </w:pPr>
-      <w:r>
-        <w:rPr>
-          <w:rFonts w:asciiTheme="minorHAnsi" w:hAnsiTheme="minorHAnsi" w:cstheme="minorHAnsi"/>
-        </w:rPr>
-        <w:t>Mardi</w:t>
-      </w:r>
-    </w:p>
-    <w:p>
-      <w:pPr>
-        <w:pStyle w:val="Titre2"/>
-        <w:rPr>
-          <w:rFonts w:asciiTheme="minorHAnsi" w:hAnsiTheme="minorHAnsi" w:cstheme="minorHAnsi"/>
-        </w:rPr>
-      </w:pPr>
-      <w:r>
-        <w:rPr>
-          <w:rFonts w:asciiTheme="minorHAnsi" w:hAnsiTheme="minorHAnsi" w:cstheme="minorHAnsi"/>
-        </w:rPr>
-        <w:t>Mercredi</w:t>
-      </w:r>
-    </w:p>
-    <w:p>
-      <w:pPr>
-        <w:pStyle w:val="Titre2"/>
-        <w:rPr>
-          <w:rFonts w:asciiTheme="minorHAnsi" w:hAnsiTheme="minorHAnsi" w:cstheme="minorHAnsi"/>
-        </w:rPr>
-      </w:pPr>
-      <w:r>
-        <w:rPr>
-          <w:rFonts w:asciiTheme="minorHAnsi" w:hAnsiTheme="minorHAnsi" w:cstheme="minorHAnsi"/>
-        </w:rPr>
-        <w:t xml:space="preserve">Jeudi </w:t>
-      </w:r>
-    </w:p>
-    <w:p>
-      <w:pPr>
-        <w:pStyle w:val="Paragraphedeliste"/>
-        <w:numPr>
-          <w:ilvl w:val="0"/>
-          <w:numId w:val="5"/>
-        </w:numPr>
-        <w:rPr>
-          <w:rFonts w:cstheme="minorHAnsi"/>
-        </w:rPr>
-      </w:pPr>
-      <w:r>
-        <w:rPr>
-          <w:rFonts w:cstheme="minorHAnsi"/>
-        </w:rPr>
-        <w:t>Créer la page Dashboard pour les Administrateurs (30 minutes)</w:t>
-      </w:r>
-    </w:p>
-    <w:p>
-      <w:pPr>
-        <w:pStyle w:val="Paragraphedeliste"/>
-        <w:numPr>
-          <w:ilvl w:val="0"/>
-          <w:numId w:val="5"/>
-        </w:numPr>
-        <w:rPr>
-          <w:rFonts w:cstheme="minorHAnsi"/>
-        </w:rPr>
-      </w:pPr>
-      <w:r>
-        <w:rPr>
-          <w:rFonts w:cstheme="minorHAnsi"/>
-        </w:rPr>
-        <w:t>Avancer dans le rapport parti : (30 minutes)</w:t>
-      </w:r>
-    </w:p>
-    <w:p>
-      <w:pPr>
-        <w:pStyle w:val="Paragraphedeliste"/>
-        <w:numPr>
-          <w:ilvl w:val="0"/>
-          <w:numId w:val="9"/>
-        </w:numPr>
-        <w:rPr>
-          <w:rFonts w:cstheme="minorHAnsi"/>
-        </w:rPr>
-      </w:pPr>
-      <w:r>
-        <w:rPr>
-          <w:rFonts w:cstheme="minorHAnsi"/>
-        </w:rPr>
-        <w:t xml:space="preserve">Problème rencontré (connexion à </w:t>
-      </w:r>
-      <w:proofErr w:type="spellStart"/>
-      <w:r>
-        <w:rPr>
-          <w:rFonts w:cstheme="minorHAnsi"/>
-        </w:rPr>
-        <w:t>phpMyAdmin</w:t>
-      </w:r>
-      <w:proofErr w:type="spellEnd"/>
-      <w:r>
-        <w:rPr>
-          <w:rFonts w:cstheme="minorHAnsi"/>
-        </w:rPr>
-        <w:t xml:space="preserve"> depuis mon pc)</w:t>
-      </w:r>
-    </w:p>
-    <w:p>
-      <w:pPr>
-        <w:pStyle w:val="Titre2"/>
-        <w:rPr>
-          <w:rFonts w:asciiTheme="minorHAnsi" w:hAnsiTheme="minorHAnsi" w:cstheme="minorHAnsi"/>
-        </w:rPr>
-      </w:pPr>
-      <w:r>
-        <w:rPr>
-          <w:rFonts w:asciiTheme="minorHAnsi" w:hAnsiTheme="minorHAnsi" w:cstheme="minorHAnsi"/>
-        </w:rPr>
-        <w:t>Vendredi</w:t>
-      </w:r>
-    </w:p>
-    <w:p>
-      <w:pPr>
-        <w:pStyle w:val="Paragraphedeliste"/>
-        <w:numPr>
-          <w:ilvl w:val="0"/>
           <w:numId w:val="10"/>
         </w:numPr>
         <w:rPr>
@@ -3481,23 +3267,8 @@
         <w:rPr>
           <w:rFonts w:cstheme="minorHAnsi"/>
         </w:rPr>
-        <w:t xml:space="preserve">Appelle avec Monsieur </w:t>
-      </w:r>
-      <w:proofErr w:type="spellStart"/>
-      <w:r>
-        <w:rPr>
-          <w:rFonts w:cstheme="minorHAnsi"/>
-        </w:rPr>
-        <w:t>Rogeiro</w:t>
-      </w:r>
-      <w:proofErr w:type="spellEnd"/>
-      <w:r>
-        <w:rPr>
-          <w:rFonts w:cstheme="minorHAnsi"/>
-        </w:rPr>
-        <w:t xml:space="preserve"> pour le code </w:t>
-      </w:r>
-      <w:proofErr w:type="spellStart"/>
+        <w:t xml:space="preserve">Appelle avec Monsieur Rogeiro pour le code </w:t>
+      </w:r>
       <w:r>
         <w:rPr>
           <w:rFonts w:cstheme="minorHAnsi"/>
@@ -3506,7 +3277,6 @@
         </w:rPr>
         <w:t>Login.php</w:t>
       </w:r>
-      <w:proofErr w:type="spellEnd"/>
       <w:r>
         <w:rPr>
           <w:rFonts w:cstheme="minorHAnsi"/>
@@ -3563,7 +3333,6 @@
         </w:rPr>
         <w:t xml:space="preserve">Avancer dans le code </w:t>
       </w:r>
-      <w:proofErr w:type="spellStart"/>
       <w:r>
         <w:rPr>
           <w:rFonts w:cstheme="minorHAnsi"/>
@@ -3572,54 +3341,11 @@
         </w:rPr>
         <w:t>login.php</w:t>
       </w:r>
-      <w:proofErr w:type="spellEnd"/>
-      <w:r>
-        <w:rPr>
-          <w:rFonts w:cstheme="minorHAnsi"/>
-        </w:rPr>
-        <w:t xml:space="preserve"> avec l’ami </w:t>
-      </w:r>
-      <w:proofErr w:type="spellStart"/>
-      <w:r>
-        <w:rPr>
-          <w:rFonts w:cstheme="minorHAnsi"/>
-        </w:rPr>
-        <w:t>Aurelien</w:t>
-      </w:r>
-      <w:proofErr w:type="spellEnd"/>
-      <w:r>
-        <w:rPr>
-          <w:rFonts w:cstheme="minorHAnsi"/>
-        </w:rPr>
-        <w:t xml:space="preserve"> </w:t>
-      </w:r>
-      <w:proofErr w:type="spellStart"/>
-      <w:r>
-        <w:rPr>
-          <w:rFonts w:cstheme="minorHAnsi"/>
-        </w:rPr>
-        <w:t>Kollbruner</w:t>
-      </w:r>
-      <w:proofErr w:type="spellEnd"/>
-      <w:r>
-        <w:rPr>
-          <w:rFonts w:cstheme="minorHAnsi"/>
-        </w:rPr>
-        <w:t xml:space="preserve"> pour faire en sorte que les </w:t>
-      </w:r>
-      <w:proofErr w:type="spellStart"/>
-      <w:r>
-        <w:rPr>
-          <w:rFonts w:cstheme="minorHAnsi"/>
-        </w:rPr>
-        <w:t>users</w:t>
-      </w:r>
-      <w:proofErr w:type="spellEnd"/>
-      <w:r>
-        <w:rPr>
-          <w:rFonts w:cstheme="minorHAnsi"/>
-        </w:rPr>
-        <w:t xml:space="preserve"> qui se trouvent dans la bd, puisse se connecter (1 heure)</w:t>
+      <w:r>
+        <w:rPr>
+          <w:rFonts w:cstheme="minorHAnsi"/>
+        </w:rPr>
+        <w:t xml:space="preserve"> avec l’ami Aurelien Kollbruner pour faire en sorte que les users qui se trouvent dans la bd, puisse se connecter (1 heure)</w:t>
       </w:r>
     </w:p>
     <w:p>
@@ -3922,21 +3648,7 @@
         <w:rPr>
           <w:rFonts w:cstheme="minorHAnsi"/>
         </w:rPr>
-        <w:t xml:space="preserve">Création 3 </w:t>
-      </w:r>
-      <w:proofErr w:type="spellStart"/>
-      <w:r>
-        <w:rPr>
-          <w:rFonts w:cstheme="minorHAnsi"/>
-        </w:rPr>
-        <w:t>users</w:t>
-      </w:r>
-      <w:proofErr w:type="spellEnd"/>
-      <w:r>
-        <w:rPr>
-          <w:rFonts w:cstheme="minorHAnsi"/>
-        </w:rPr>
-        <w:t xml:space="preserve"> dans la base de donnés</w:t>
+        <w:t>Création 3 users dans la base de donnés</w:t>
       </w:r>
     </w:p>
     <w:p>
@@ -4007,35 +3719,7 @@
         <w:rPr>
           <w:rFonts w:cstheme="minorHAnsi"/>
         </w:rPr>
-        <w:t xml:space="preserve">Connecter la DB avec le projet pour faire en sorte les </w:t>
-      </w:r>
-      <w:proofErr w:type="spellStart"/>
-      <w:r>
-        <w:rPr>
-          <w:rFonts w:cstheme="minorHAnsi"/>
-        </w:rPr>
-        <w:t>users</w:t>
-      </w:r>
-      <w:proofErr w:type="spellEnd"/>
-      <w:r>
-        <w:rPr>
-          <w:rFonts w:cstheme="minorHAnsi"/>
-        </w:rPr>
-        <w:t xml:space="preserve"> dans la </w:t>
-      </w:r>
-      <w:proofErr w:type="spellStart"/>
-      <w:r>
-        <w:rPr>
-          <w:rFonts w:cstheme="minorHAnsi"/>
-        </w:rPr>
-        <w:t>db</w:t>
-      </w:r>
-      <w:proofErr w:type="spellEnd"/>
-      <w:r>
-        <w:rPr>
-          <w:rFonts w:cstheme="minorHAnsi"/>
-        </w:rPr>
-        <w:t xml:space="preserve"> puissent se connecter sur la page « login » du projet</w:t>
+        <w:t>Connecter la DB avec le projet pour faire en sorte les users dans la db puissent se connecter sur la page « login » du projet</w:t>
       </w:r>
     </w:p>
     <w:p>
@@ -4438,21 +4122,7 @@
         <w:rPr>
           <w:rFonts w:cstheme="minorHAnsi"/>
         </w:rPr>
-        <w:t xml:space="preserve">Essayer de connecter le site Web avec la base de donné avec mon cousin Ali </w:t>
-      </w:r>
-      <w:proofErr w:type="spellStart"/>
-      <w:r>
-        <w:rPr>
-          <w:rFonts w:cstheme="minorHAnsi"/>
-        </w:rPr>
-        <w:t>Alshweki</w:t>
-      </w:r>
-      <w:proofErr w:type="spellEnd"/>
-      <w:r>
-        <w:rPr>
-          <w:rFonts w:cstheme="minorHAnsi"/>
-        </w:rPr>
-        <w:t xml:space="preserve"> (informaticien à l’université de Lausanne) (45 minutes)</w:t>
+        <w:t>Essayer de connecter le site Web avec la base de donné avec mon cousin Ali Alshweki (informaticien à l’université de Lausanne) (45 minutes)</w:t>
       </w:r>
     </w:p>
     <w:p>
@@ -4792,35 +4462,7 @@
         <w:rPr>
           <w:rFonts w:cstheme="minorHAnsi"/>
         </w:rPr>
-        <w:t xml:space="preserve">Changement de logo en </w:t>
-      </w:r>
-      <w:proofErr w:type="spellStart"/>
-      <w:r>
-        <w:rPr>
-          <w:rFonts w:cstheme="minorHAnsi"/>
-        </w:rPr>
-        <w:t>png</w:t>
-      </w:r>
-      <w:proofErr w:type="spellEnd"/>
-      <w:r>
-        <w:rPr>
-          <w:rFonts w:cstheme="minorHAnsi"/>
-        </w:rPr>
-        <w:t xml:space="preserve"> du site grâce à un ami Aurélien </w:t>
-      </w:r>
-      <w:proofErr w:type="spellStart"/>
-      <w:r>
-        <w:rPr>
-          <w:rFonts w:cstheme="minorHAnsi"/>
-        </w:rPr>
-        <w:t>Kollbrunner</w:t>
-      </w:r>
-      <w:proofErr w:type="spellEnd"/>
-      <w:r>
-        <w:rPr>
-          <w:rFonts w:cstheme="minorHAnsi"/>
-        </w:rPr>
-        <w:t xml:space="preserve"> </w:t>
+        <w:t xml:space="preserve">Changement de logo en png du site grâce à un ami Aurélien Kollbrunner </w:t>
       </w:r>
     </w:p>
     <w:p>
@@ -4838,21 +4480,7 @@
         <w:rPr>
           <w:rFonts w:cstheme="minorHAnsi"/>
         </w:rPr>
-        <w:t xml:space="preserve">Travailler sur le </w:t>
-      </w:r>
-      <w:proofErr w:type="spellStart"/>
-      <w:r>
-        <w:rPr>
-          <w:rFonts w:cstheme="minorHAnsi"/>
-        </w:rPr>
-        <w:t>footer</w:t>
-      </w:r>
-      <w:proofErr w:type="spellEnd"/>
-      <w:r>
-        <w:rPr>
-          <w:rFonts w:cstheme="minorHAnsi"/>
-        </w:rPr>
-        <w:t xml:space="preserve"> du site (contenu et désigne)</w:t>
+        <w:t>Travailler sur le footer du site (contenu et désigne)</w:t>
       </w:r>
     </w:p>
     <w:p>
@@ -5225,21 +4853,7 @@
         <w:rPr>
           <w:rFonts w:cstheme="minorHAnsi"/>
         </w:rPr>
-        <w:t xml:space="preserve">Installation de </w:t>
-      </w:r>
-      <w:proofErr w:type="spellStart"/>
-      <w:r>
-        <w:rPr>
-          <w:rFonts w:cstheme="minorHAnsi"/>
-        </w:rPr>
-        <w:t>Synology</w:t>
-      </w:r>
-      <w:proofErr w:type="spellEnd"/>
-      <w:r>
-        <w:rPr>
-          <w:rFonts w:cstheme="minorHAnsi"/>
-        </w:rPr>
-        <w:t xml:space="preserve"> Drive Client pour déposer les fichiers (15 minutes)</w:t>
+        <w:t>Installation de Synology Drive Client pour déposer les fichiers (15 minutes)</w:t>
       </w:r>
     </w:p>
     <w:p>
@@ -5275,21 +4889,7 @@
         <w:rPr>
           <w:rFonts w:cstheme="minorHAnsi"/>
         </w:rPr>
-        <w:t xml:space="preserve">Distribution des tâches à faire pour le </w:t>
-      </w:r>
-      <w:proofErr w:type="spellStart"/>
-      <w:r>
-        <w:rPr>
-          <w:rFonts w:cstheme="minorHAnsi"/>
-        </w:rPr>
-        <w:t>footer</w:t>
-      </w:r>
-      <w:proofErr w:type="spellEnd"/>
-      <w:r>
-        <w:rPr>
-          <w:rFonts w:cstheme="minorHAnsi"/>
-        </w:rPr>
-        <w:t>, le header et la page login (10 Minutes)</w:t>
+        <w:t>Distribution des tâches à faire pour le footer, le header et la page login (10 Minutes)</w:t>
       </w:r>
     </w:p>
     <w:p>
@@ -5307,21 +4907,7 @@
         <w:rPr>
           <w:rFonts w:cstheme="minorHAnsi"/>
         </w:rPr>
-        <w:t xml:space="preserve">Travailler sur le style (HTML + CSS) du header et la page </w:t>
-      </w:r>
-      <w:proofErr w:type="spellStart"/>
-      <w:r>
-        <w:rPr>
-          <w:rFonts w:cstheme="minorHAnsi"/>
-        </w:rPr>
-        <w:t>page</w:t>
-      </w:r>
-      <w:proofErr w:type="spellEnd"/>
-      <w:r>
-        <w:rPr>
-          <w:rFonts w:cstheme="minorHAnsi"/>
-        </w:rPr>
-        <w:t xml:space="preserve"> login (2 heures)</w:t>
+        <w:t>Travailler sur le style (HTML + CSS) du header et la page page login (2 heures)</w:t>
       </w:r>
     </w:p>
     <w:p>
@@ -5542,35 +5128,7 @@
         <w:rPr>
           <w:rFonts w:cstheme="minorHAnsi"/>
         </w:rPr>
-        <w:t xml:space="preserve"> </w:t>
-      </w:r>
-      <w:proofErr w:type="spellStart"/>
-      <w:r>
-        <w:rPr>
-          <w:rFonts w:cstheme="minorHAnsi"/>
-        </w:rPr>
-        <w:t>connextion</w:t>
-      </w:r>
-      <w:proofErr w:type="spellEnd"/>
-      <w:r>
-        <w:rPr>
-          <w:rFonts w:cstheme="minorHAnsi"/>
-        </w:rPr>
-        <w:t xml:space="preserve"> sur </w:t>
-      </w:r>
-      <w:proofErr w:type="spellStart"/>
-      <w:r>
-        <w:rPr>
-          <w:rFonts w:cstheme="minorHAnsi"/>
-        </w:rPr>
-        <w:t>phpMyAdmin</w:t>
-      </w:r>
-      <w:proofErr w:type="spellEnd"/>
-      <w:r>
-        <w:rPr>
-          <w:rFonts w:cstheme="minorHAnsi"/>
-        </w:rPr>
-        <w:t xml:space="preserve"> </w:t>
+        <w:t xml:space="preserve"> connextion sur phpMyAdmin </w:t>
       </w:r>
       <w:r>
         <w:rPr>
@@ -5624,21 +5182,7 @@
         <w:rPr>
           <w:rFonts w:cstheme="minorHAnsi"/>
         </w:rPr>
-        <w:t xml:space="preserve">Remplir la liste des départements pour les ajouter dans la table </w:t>
-      </w:r>
-      <w:proofErr w:type="spellStart"/>
-      <w:r>
-        <w:rPr>
-          <w:rFonts w:cstheme="minorHAnsi"/>
-        </w:rPr>
-        <w:t>T_Departements</w:t>
-      </w:r>
-      <w:proofErr w:type="spellEnd"/>
-      <w:r>
-        <w:rPr>
-          <w:rFonts w:cstheme="minorHAnsi"/>
-        </w:rPr>
-        <w:t xml:space="preserve"> </w:t>
+        <w:t xml:space="preserve">Remplir la liste des départements pour les ajouter dans la table T_Departements </w:t>
       </w:r>
       <w:r>
         <w:rPr>
@@ -6053,35 +5597,7 @@
         <w:rPr>
           <w:rFonts w:cstheme="minorHAnsi"/>
         </w:rPr>
-        <w:t xml:space="preserve">Demande de point de vue sur le MCD et le MLD de la part d’une amie </w:t>
-      </w:r>
-      <w:proofErr w:type="spellStart"/>
-      <w:r>
-        <w:rPr>
-          <w:rFonts w:cstheme="minorHAnsi"/>
-        </w:rPr>
-        <w:t>Aurelien</w:t>
-      </w:r>
-      <w:proofErr w:type="spellEnd"/>
-      <w:r>
-        <w:rPr>
-          <w:rFonts w:cstheme="minorHAnsi"/>
-        </w:rPr>
-        <w:t xml:space="preserve"> </w:t>
-      </w:r>
-      <w:proofErr w:type="spellStart"/>
-      <w:r>
-        <w:rPr>
-          <w:rFonts w:cstheme="minorHAnsi"/>
-        </w:rPr>
-        <w:t>Kollbrunner</w:t>
-      </w:r>
-      <w:proofErr w:type="spellEnd"/>
-      <w:r>
-        <w:rPr>
-          <w:rFonts w:cstheme="minorHAnsi"/>
-        </w:rPr>
-        <w:t xml:space="preserve"> (15 minutes)</w:t>
+        <w:t>Demande de point de vue sur le MCD et le MLD de la part d’une amie Aurelien Kollbrunner (15 minutes)</w:t>
       </w:r>
     </w:p>
     <w:p>
@@ -6254,16 +5770,8 @@
         <w:rPr>
           <w:rFonts w:cstheme="minorHAnsi"/>
         </w:rPr>
-        <w:t>Création du nom du site : </w:t>
-      </w:r>
-      <w:proofErr w:type="spellStart"/>
-      <w:r>
-        <w:rPr>
-          <w:rFonts w:cstheme="minorHAnsi"/>
-        </w:rPr>
-        <w:t>MP.Tickets</w:t>
-      </w:r>
-      <w:proofErr w:type="spellEnd"/>
+        <w:t>Création du nom du site : MP.Tickets</w:t>
+      </w:r>
     </w:p>
     <w:p>
       <w:pPr>
@@ -6280,57 +5788,15 @@
         <w:rPr>
           <w:rFonts w:cstheme="minorHAnsi"/>
         </w:rPr>
-        <w:t>Création du logo du site : </w:t>
-      </w:r>
-      <w:proofErr w:type="spellStart"/>
-      <w:r>
-        <w:rPr>
-          <w:rFonts w:cstheme="minorHAnsi"/>
-        </w:rPr>
-        <w:t>MP.Tickets</w:t>
-      </w:r>
-      <w:proofErr w:type="spellEnd"/>
-      <w:r>
-        <w:rPr>
-          <w:rFonts w:cstheme="minorHAnsi"/>
-        </w:rPr>
-        <w:t xml:space="preserve"> avec l’aide d’un ami </w:t>
-      </w:r>
-      <w:proofErr w:type="spellStart"/>
+        <w:t xml:space="preserve">Création du logo du site : MP.Tickets avec l’aide d’un ami </w:t>
+      </w:r>
       <w:r>
         <w:rPr>
           <w:rFonts w:cstheme="minorHAnsi"/>
           <w:i/>
           <w:iCs/>
         </w:rPr>
-        <w:t>Aurelien</w:t>
-      </w:r>
-      <w:proofErr w:type="spellEnd"/>
-      <w:r>
-        <w:rPr>
-          <w:rFonts w:cstheme="minorHAnsi"/>
-          <w:i/>
-          <w:iCs/>
-        </w:rPr>
-        <w:t xml:space="preserve"> </w:t>
-      </w:r>
-      <w:proofErr w:type="spellStart"/>
-      <w:r>
-        <w:rPr>
-          <w:rFonts w:cstheme="minorHAnsi"/>
-          <w:i/>
-          <w:iCs/>
-        </w:rPr>
-        <w:t>Kollbruner</w:t>
-      </w:r>
-      <w:proofErr w:type="spellEnd"/>
-      <w:r>
-        <w:rPr>
-          <w:rFonts w:cstheme="minorHAnsi"/>
-          <w:i/>
-          <w:iCs/>
-        </w:rPr>
-        <w:t xml:space="preserve"> </w:t>
+        <w:t xml:space="preserve">Aurelien Kollbruner </w:t>
       </w:r>
     </w:p>
     <w:p>
@@ -6970,13 +6436,8 @@
       <w:t xml:space="preserve"> de travail -</w:t>
     </w:r>
     <w:r>
-      <w:t xml:space="preserve"> Osama </w:t>
+      <w:t xml:space="preserve"> Osama Shalhoub</w:t>
     </w:r>
-    <w:proofErr w:type="spellStart"/>
-    <w:r>
-      <w:t>Shalhoub</w:t>
-    </w:r>
-    <w:proofErr w:type="spellEnd"/>
   </w:p>
   <w:p>
     <w:pPr>
@@ -6990,13 +6451,8 @@
       <w:t xml:space="preserve">Group 6 – </w:t>
     </w:r>
     <w:r>
-      <w:t xml:space="preserve">Système </w:t>
+      <w:t>Système Ticketing</w:t>
     </w:r>
-    <w:proofErr w:type="spellStart"/>
-    <w:r>
-      <w:t>Ticketing</w:t>
-    </w:r>
-    <w:proofErr w:type="spellEnd"/>
   </w:p>
 </w:hdr>
 </file>
@@ -7795,6 +7251,119 @@
     </w:lvl>
   </w:abstractNum>
   <w:abstractNum w:abstractNumId="7" w15:restartNumberingAfterBreak="0">
+    <w:nsid w:val="129C2234"/>
+    <w:multiLevelType w:val="hybridMultilevel"/>
+    <w:tmpl w:val="A9C468AE"/>
+    <w:lvl w:ilvl="0" w:tplc="100C0001">
+      <w:start w:val="1"/>
+      <w:numFmt w:val="bullet"/>
+      <w:lvlText w:val=""/>
+      <w:lvlJc w:val="left"/>
+      <w:pPr>
+        <w:ind w:left="2138" w:hanging="360"/>
+      </w:pPr>
+      <w:rPr>
+        <w:rFonts w:ascii="Symbol" w:hAnsi="Symbol" w:hint="default"/>
+      </w:rPr>
+    </w:lvl>
+    <w:lvl w:ilvl="1" w:tplc="100C0003" w:tentative="1">
+      <w:start w:val="1"/>
+      <w:numFmt w:val="bullet"/>
+      <w:lvlText w:val="o"/>
+      <w:lvlJc w:val="left"/>
+      <w:pPr>
+        <w:ind w:left="2858" w:hanging="360"/>
+      </w:pPr>
+      <w:rPr>
+        <w:rFonts w:ascii="Courier New" w:hAnsi="Courier New" w:cs="Courier New" w:hint="default"/>
+      </w:rPr>
+    </w:lvl>
+    <w:lvl w:ilvl="2" w:tplc="100C0005" w:tentative="1">
+      <w:start w:val="1"/>
+      <w:numFmt w:val="bullet"/>
+      <w:lvlText w:val=""/>
+      <w:lvlJc w:val="left"/>
+      <w:pPr>
+        <w:ind w:left="3578" w:hanging="360"/>
+      </w:pPr>
+      <w:rPr>
+        <w:rFonts w:ascii="Wingdings" w:hAnsi="Wingdings" w:hint="default"/>
+      </w:rPr>
+    </w:lvl>
+    <w:lvl w:ilvl="3" w:tplc="100C0001" w:tentative="1">
+      <w:start w:val="1"/>
+      <w:numFmt w:val="bullet"/>
+      <w:lvlText w:val=""/>
+      <w:lvlJc w:val="left"/>
+      <w:pPr>
+        <w:ind w:left="4298" w:hanging="360"/>
+      </w:pPr>
+      <w:rPr>
+        <w:rFonts w:ascii="Symbol" w:hAnsi="Symbol" w:hint="default"/>
+      </w:rPr>
+    </w:lvl>
+    <w:lvl w:ilvl="4" w:tplc="100C0003" w:tentative="1">
+      <w:start w:val="1"/>
+      <w:numFmt w:val="bullet"/>
+      <w:lvlText w:val="o"/>
+      <w:lvlJc w:val="left"/>
+      <w:pPr>
+        <w:ind w:left="5018" w:hanging="360"/>
+      </w:pPr>
+      <w:rPr>
+        <w:rFonts w:ascii="Courier New" w:hAnsi="Courier New" w:cs="Courier New" w:hint="default"/>
+      </w:rPr>
+    </w:lvl>
+    <w:lvl w:ilvl="5" w:tplc="100C0005" w:tentative="1">
+      <w:start w:val="1"/>
+      <w:numFmt w:val="bullet"/>
+      <w:lvlText w:val=""/>
+      <w:lvlJc w:val="left"/>
+      <w:pPr>
+        <w:ind w:left="5738" w:hanging="360"/>
+      </w:pPr>
+      <w:rPr>
+        <w:rFonts w:ascii="Wingdings" w:hAnsi="Wingdings" w:hint="default"/>
+      </w:rPr>
+    </w:lvl>
+    <w:lvl w:ilvl="6" w:tplc="100C0001" w:tentative="1">
+      <w:start w:val="1"/>
+      <w:numFmt w:val="bullet"/>
+      <w:lvlText w:val=""/>
+      <w:lvlJc w:val="left"/>
+      <w:pPr>
+        <w:ind w:left="6458" w:hanging="360"/>
+      </w:pPr>
+      <w:rPr>
+        <w:rFonts w:ascii="Symbol" w:hAnsi="Symbol" w:hint="default"/>
+      </w:rPr>
+    </w:lvl>
+    <w:lvl w:ilvl="7" w:tplc="100C0003" w:tentative="1">
+      <w:start w:val="1"/>
+      <w:numFmt w:val="bullet"/>
+      <w:lvlText w:val="o"/>
+      <w:lvlJc w:val="left"/>
+      <w:pPr>
+        <w:ind w:left="7178" w:hanging="360"/>
+      </w:pPr>
+      <w:rPr>
+        <w:rFonts w:ascii="Courier New" w:hAnsi="Courier New" w:cs="Courier New" w:hint="default"/>
+      </w:rPr>
+    </w:lvl>
+    <w:lvl w:ilvl="8" w:tplc="100C0005" w:tentative="1">
+      <w:start w:val="1"/>
+      <w:numFmt w:val="bullet"/>
+      <w:lvlText w:val=""/>
+      <w:lvlJc w:val="left"/>
+      <w:pPr>
+        <w:ind w:left="7898" w:hanging="360"/>
+      </w:pPr>
+      <w:rPr>
+        <w:rFonts w:ascii="Wingdings" w:hAnsi="Wingdings" w:hint="default"/>
+      </w:rPr>
+    </w:lvl>
+  </w:abstractNum>
+  <w:abstractNum w:abstractNumId="8" w15:restartNumberingAfterBreak="0">
     <w:nsid w:val="18693AF8"/>
     <w:multiLevelType w:val="hybridMultilevel"/>
     <w:tmpl w:val="D750A92E"/>
@@ -7907,7 +7476,7 @@
       </w:rPr>
     </w:lvl>
   </w:abstractNum>
-  <w:abstractNum w:abstractNumId="8" w15:restartNumberingAfterBreak="0">
+  <w:abstractNum w:abstractNumId="9" w15:restartNumberingAfterBreak="0">
     <w:nsid w:val="20DA7D78"/>
     <w:multiLevelType w:val="hybridMultilevel"/>
     <w:tmpl w:val="68BC4CD0"/>
@@ -8020,7 +7589,7 @@
       </w:rPr>
     </w:lvl>
   </w:abstractNum>
-  <w:abstractNum w:abstractNumId="9" w15:restartNumberingAfterBreak="0">
+  <w:abstractNum w:abstractNumId="10" w15:restartNumberingAfterBreak="0">
     <w:nsid w:val="21027B2A"/>
     <w:multiLevelType w:val="hybridMultilevel"/>
     <w:tmpl w:val="A7DAEB88"/>
@@ -8133,7 +7702,7 @@
       </w:rPr>
     </w:lvl>
   </w:abstractNum>
-  <w:abstractNum w:abstractNumId="10" w15:restartNumberingAfterBreak="0">
+  <w:abstractNum w:abstractNumId="11" w15:restartNumberingAfterBreak="0">
     <w:nsid w:val="220C5F75"/>
     <w:multiLevelType w:val="hybridMultilevel"/>
     <w:tmpl w:val="C9C0837E"/>
@@ -8246,7 +7815,7 @@
       </w:rPr>
     </w:lvl>
   </w:abstractNum>
-  <w:abstractNum w:abstractNumId="11" w15:restartNumberingAfterBreak="0">
+  <w:abstractNum w:abstractNumId="12" w15:restartNumberingAfterBreak="0">
     <w:nsid w:val="273F5AF8"/>
     <w:multiLevelType w:val="hybridMultilevel"/>
     <w:tmpl w:val="5E80D7E8"/>
@@ -8359,7 +7928,7 @@
       </w:rPr>
     </w:lvl>
   </w:abstractNum>
-  <w:abstractNum w:abstractNumId="12" w15:restartNumberingAfterBreak="0">
+  <w:abstractNum w:abstractNumId="13" w15:restartNumberingAfterBreak="0">
     <w:nsid w:val="27603726"/>
     <w:multiLevelType w:val="hybridMultilevel"/>
     <w:tmpl w:val="7D3CDB82"/>
@@ -8472,7 +8041,7 @@
       </w:rPr>
     </w:lvl>
   </w:abstractNum>
-  <w:abstractNum w:abstractNumId="13" w15:restartNumberingAfterBreak="0">
+  <w:abstractNum w:abstractNumId="14" w15:restartNumberingAfterBreak="0">
     <w:nsid w:val="2A13680F"/>
     <w:multiLevelType w:val="hybridMultilevel"/>
     <w:tmpl w:val="30546B54"/>
@@ -8585,7 +8154,7 @@
       </w:rPr>
     </w:lvl>
   </w:abstractNum>
-  <w:abstractNum w:abstractNumId="14" w15:restartNumberingAfterBreak="0">
+  <w:abstractNum w:abstractNumId="15" w15:restartNumberingAfterBreak="0">
     <w:nsid w:val="2C24166E"/>
     <w:multiLevelType w:val="hybridMultilevel"/>
     <w:tmpl w:val="78E09FBA"/>
@@ -8698,7 +8267,7 @@
       </w:rPr>
     </w:lvl>
   </w:abstractNum>
-  <w:abstractNum w:abstractNumId="15" w15:restartNumberingAfterBreak="0">
+  <w:abstractNum w:abstractNumId="16" w15:restartNumberingAfterBreak="0">
     <w:nsid w:val="3052737D"/>
     <w:multiLevelType w:val="hybridMultilevel"/>
     <w:tmpl w:val="3646A2C0"/>
@@ -8811,7 +8380,7 @@
       </w:rPr>
     </w:lvl>
   </w:abstractNum>
-  <w:abstractNum w:abstractNumId="16" w15:restartNumberingAfterBreak="0">
+  <w:abstractNum w:abstractNumId="17" w15:restartNumberingAfterBreak="0">
     <w:nsid w:val="3058543C"/>
     <w:multiLevelType w:val="hybridMultilevel"/>
     <w:tmpl w:val="692676A8"/>
@@ -8924,7 +8493,7 @@
       </w:rPr>
     </w:lvl>
   </w:abstractNum>
-  <w:abstractNum w:abstractNumId="17" w15:restartNumberingAfterBreak="0">
+  <w:abstractNum w:abstractNumId="18" w15:restartNumberingAfterBreak="0">
     <w:nsid w:val="310250F0"/>
     <w:multiLevelType w:val="hybridMultilevel"/>
     <w:tmpl w:val="941ECEFE"/>
@@ -9037,7 +8606,7 @@
       </w:rPr>
     </w:lvl>
   </w:abstractNum>
-  <w:abstractNum w:abstractNumId="18" w15:restartNumberingAfterBreak="0">
+  <w:abstractNum w:abstractNumId="19" w15:restartNumberingAfterBreak="0">
     <w:nsid w:val="353B5F0D"/>
     <w:multiLevelType w:val="hybridMultilevel"/>
     <w:tmpl w:val="E6DC4DE6"/>
@@ -9150,7 +8719,120 @@
       </w:rPr>
     </w:lvl>
   </w:abstractNum>
-  <w:abstractNum w:abstractNumId="19" w15:restartNumberingAfterBreak="0">
+  <w:abstractNum w:abstractNumId="20" w15:restartNumberingAfterBreak="0">
+    <w:nsid w:val="38B11F36"/>
+    <w:multiLevelType w:val="hybridMultilevel"/>
+    <w:tmpl w:val="28EEB5B4"/>
+    <w:lvl w:ilvl="0" w:tplc="100C0001">
+      <w:start w:val="1"/>
+      <w:numFmt w:val="bullet"/>
+      <w:lvlText w:val=""/>
+      <w:lvlJc w:val="left"/>
+      <w:pPr>
+        <w:ind w:left="2138" w:hanging="360"/>
+      </w:pPr>
+      <w:rPr>
+        <w:rFonts w:ascii="Symbol" w:hAnsi="Symbol" w:hint="default"/>
+      </w:rPr>
+    </w:lvl>
+    <w:lvl w:ilvl="1" w:tplc="100C0003" w:tentative="1">
+      <w:start w:val="1"/>
+      <w:numFmt w:val="bullet"/>
+      <w:lvlText w:val="o"/>
+      <w:lvlJc w:val="left"/>
+      <w:pPr>
+        <w:ind w:left="2858" w:hanging="360"/>
+      </w:pPr>
+      <w:rPr>
+        <w:rFonts w:ascii="Courier New" w:hAnsi="Courier New" w:cs="Courier New" w:hint="default"/>
+      </w:rPr>
+    </w:lvl>
+    <w:lvl w:ilvl="2" w:tplc="100C0005" w:tentative="1">
+      <w:start w:val="1"/>
+      <w:numFmt w:val="bullet"/>
+      <w:lvlText w:val=""/>
+      <w:lvlJc w:val="left"/>
+      <w:pPr>
+        <w:ind w:left="3578" w:hanging="360"/>
+      </w:pPr>
+      <w:rPr>
+        <w:rFonts w:ascii="Wingdings" w:hAnsi="Wingdings" w:hint="default"/>
+      </w:rPr>
+    </w:lvl>
+    <w:lvl w:ilvl="3" w:tplc="100C0001" w:tentative="1">
+      <w:start w:val="1"/>
+      <w:numFmt w:val="bullet"/>
+      <w:lvlText w:val=""/>
+      <w:lvlJc w:val="left"/>
+      <w:pPr>
+        <w:ind w:left="4298" w:hanging="360"/>
+      </w:pPr>
+      <w:rPr>
+        <w:rFonts w:ascii="Symbol" w:hAnsi="Symbol" w:hint="default"/>
+      </w:rPr>
+    </w:lvl>
+    <w:lvl w:ilvl="4" w:tplc="100C0003" w:tentative="1">
+      <w:start w:val="1"/>
+      <w:numFmt w:val="bullet"/>
+      <w:lvlText w:val="o"/>
+      <w:lvlJc w:val="left"/>
+      <w:pPr>
+        <w:ind w:left="5018" w:hanging="360"/>
+      </w:pPr>
+      <w:rPr>
+        <w:rFonts w:ascii="Courier New" w:hAnsi="Courier New" w:cs="Courier New" w:hint="default"/>
+      </w:rPr>
+    </w:lvl>
+    <w:lvl w:ilvl="5" w:tplc="100C0005" w:tentative="1">
+      <w:start w:val="1"/>
+      <w:numFmt w:val="bullet"/>
+      <w:lvlText w:val=""/>
+      <w:lvlJc w:val="left"/>
+      <w:pPr>
+        <w:ind w:left="5738" w:hanging="360"/>
+      </w:pPr>
+      <w:rPr>
+        <w:rFonts w:ascii="Wingdings" w:hAnsi="Wingdings" w:hint="default"/>
+      </w:rPr>
+    </w:lvl>
+    <w:lvl w:ilvl="6" w:tplc="100C0001" w:tentative="1">
+      <w:start w:val="1"/>
+      <w:numFmt w:val="bullet"/>
+      <w:lvlText w:val=""/>
+      <w:lvlJc w:val="left"/>
+      <w:pPr>
+        <w:ind w:left="6458" w:hanging="360"/>
+      </w:pPr>
+      <w:rPr>
+        <w:rFonts w:ascii="Symbol" w:hAnsi="Symbol" w:hint="default"/>
+      </w:rPr>
+    </w:lvl>
+    <w:lvl w:ilvl="7" w:tplc="100C0003" w:tentative="1">
+      <w:start w:val="1"/>
+      <w:numFmt w:val="bullet"/>
+      <w:lvlText w:val="o"/>
+      <w:lvlJc w:val="left"/>
+      <w:pPr>
+        <w:ind w:left="7178" w:hanging="360"/>
+      </w:pPr>
+      <w:rPr>
+        <w:rFonts w:ascii="Courier New" w:hAnsi="Courier New" w:cs="Courier New" w:hint="default"/>
+      </w:rPr>
+    </w:lvl>
+    <w:lvl w:ilvl="8" w:tplc="100C0005" w:tentative="1">
+      <w:start w:val="1"/>
+      <w:numFmt w:val="bullet"/>
+      <w:lvlText w:val=""/>
+      <w:lvlJc w:val="left"/>
+      <w:pPr>
+        <w:ind w:left="7898" w:hanging="360"/>
+      </w:pPr>
+      <w:rPr>
+        <w:rFonts w:ascii="Wingdings" w:hAnsi="Wingdings" w:hint="default"/>
+      </w:rPr>
+    </w:lvl>
+  </w:abstractNum>
+  <w:abstractNum w:abstractNumId="21" w15:restartNumberingAfterBreak="0">
     <w:nsid w:val="3A3F333A"/>
     <w:multiLevelType w:val="hybridMultilevel"/>
     <w:tmpl w:val="CE9E0D54"/>
@@ -9263,7 +8945,7 @@
       </w:rPr>
     </w:lvl>
   </w:abstractNum>
-  <w:abstractNum w:abstractNumId="20" w15:restartNumberingAfterBreak="0">
+  <w:abstractNum w:abstractNumId="22" w15:restartNumberingAfterBreak="0">
     <w:nsid w:val="3BA97C4C"/>
     <w:multiLevelType w:val="hybridMultilevel"/>
     <w:tmpl w:val="85102B4A"/>
@@ -9376,7 +9058,7 @@
       </w:rPr>
     </w:lvl>
   </w:abstractNum>
-  <w:abstractNum w:abstractNumId="21" w15:restartNumberingAfterBreak="0">
+  <w:abstractNum w:abstractNumId="23" w15:restartNumberingAfterBreak="0">
     <w:nsid w:val="46306E0E"/>
     <w:multiLevelType w:val="hybridMultilevel"/>
     <w:tmpl w:val="B3F694E8"/>
@@ -9489,7 +9171,7 @@
       </w:rPr>
     </w:lvl>
   </w:abstractNum>
-  <w:abstractNum w:abstractNumId="22" w15:restartNumberingAfterBreak="0">
+  <w:abstractNum w:abstractNumId="24" w15:restartNumberingAfterBreak="0">
     <w:nsid w:val="4A363740"/>
     <w:multiLevelType w:val="hybridMultilevel"/>
     <w:tmpl w:val="B3F2CD12"/>
@@ -9602,7 +9284,7 @@
       </w:rPr>
     </w:lvl>
   </w:abstractNum>
-  <w:abstractNum w:abstractNumId="23" w15:restartNumberingAfterBreak="0">
+  <w:abstractNum w:abstractNumId="25" w15:restartNumberingAfterBreak="0">
     <w:nsid w:val="4EBF46A1"/>
     <w:multiLevelType w:val="hybridMultilevel"/>
     <w:tmpl w:val="13E80A06"/>
@@ -9715,7 +9397,7 @@
       </w:rPr>
     </w:lvl>
   </w:abstractNum>
-  <w:abstractNum w:abstractNumId="24" w15:restartNumberingAfterBreak="0">
+  <w:abstractNum w:abstractNumId="26" w15:restartNumberingAfterBreak="0">
     <w:nsid w:val="53260D2E"/>
     <w:multiLevelType w:val="hybridMultilevel"/>
     <w:tmpl w:val="AFAAB308"/>
@@ -9828,7 +9510,7 @@
       </w:rPr>
     </w:lvl>
   </w:abstractNum>
-  <w:abstractNum w:abstractNumId="25" w15:restartNumberingAfterBreak="0">
+  <w:abstractNum w:abstractNumId="27" w15:restartNumberingAfterBreak="0">
     <w:nsid w:val="541E4E8E"/>
     <w:multiLevelType w:val="hybridMultilevel"/>
     <w:tmpl w:val="EB549980"/>
@@ -9941,7 +9623,7 @@
       </w:rPr>
     </w:lvl>
   </w:abstractNum>
-  <w:abstractNum w:abstractNumId="26" w15:restartNumberingAfterBreak="0">
+  <w:abstractNum w:abstractNumId="28" w15:restartNumberingAfterBreak="0">
     <w:nsid w:val="55EF08CF"/>
     <w:multiLevelType w:val="hybridMultilevel"/>
     <w:tmpl w:val="5FCEB54A"/>
@@ -10027,7 +9709,7 @@
       </w:pPr>
     </w:lvl>
   </w:abstractNum>
-  <w:abstractNum w:abstractNumId="27" w15:restartNumberingAfterBreak="0">
+  <w:abstractNum w:abstractNumId="29" w15:restartNumberingAfterBreak="0">
     <w:nsid w:val="57133BF0"/>
     <w:multiLevelType w:val="hybridMultilevel"/>
     <w:tmpl w:val="331878E2"/>
@@ -10140,7 +9822,7 @@
       </w:rPr>
     </w:lvl>
   </w:abstractNum>
-  <w:abstractNum w:abstractNumId="28" w15:restartNumberingAfterBreak="0">
+  <w:abstractNum w:abstractNumId="30" w15:restartNumberingAfterBreak="0">
     <w:nsid w:val="57800DF0"/>
     <w:multiLevelType w:val="hybridMultilevel"/>
     <w:tmpl w:val="AEC09F80"/>
@@ -10253,7 +9935,7 @@
       </w:rPr>
     </w:lvl>
   </w:abstractNum>
-  <w:abstractNum w:abstractNumId="29" w15:restartNumberingAfterBreak="0">
+  <w:abstractNum w:abstractNumId="31" w15:restartNumberingAfterBreak="0">
     <w:nsid w:val="593B63EC"/>
     <w:multiLevelType w:val="hybridMultilevel"/>
     <w:tmpl w:val="304E84C6"/>
@@ -10366,7 +10048,7 @@
       </w:rPr>
     </w:lvl>
   </w:abstractNum>
-  <w:abstractNum w:abstractNumId="30" w15:restartNumberingAfterBreak="0">
+  <w:abstractNum w:abstractNumId="32" w15:restartNumberingAfterBreak="0">
     <w:nsid w:val="5A650D8E"/>
     <w:multiLevelType w:val="hybridMultilevel"/>
     <w:tmpl w:val="82C8D1B2"/>
@@ -10479,7 +10161,7 @@
       </w:rPr>
     </w:lvl>
   </w:abstractNum>
-  <w:abstractNum w:abstractNumId="31" w15:restartNumberingAfterBreak="0">
+  <w:abstractNum w:abstractNumId="33" w15:restartNumberingAfterBreak="0">
     <w:nsid w:val="5A7E5D6E"/>
     <w:multiLevelType w:val="hybridMultilevel"/>
     <w:tmpl w:val="24EA9DB4"/>
@@ -10592,7 +10274,7 @@
       </w:rPr>
     </w:lvl>
   </w:abstractNum>
-  <w:abstractNum w:abstractNumId="32" w15:restartNumberingAfterBreak="0">
+  <w:abstractNum w:abstractNumId="34" w15:restartNumberingAfterBreak="0">
     <w:nsid w:val="5E4A7C85"/>
     <w:multiLevelType w:val="hybridMultilevel"/>
     <w:tmpl w:val="91B66C48"/>
@@ -10705,7 +10387,7 @@
       </w:rPr>
     </w:lvl>
   </w:abstractNum>
-  <w:abstractNum w:abstractNumId="33" w15:restartNumberingAfterBreak="0">
+  <w:abstractNum w:abstractNumId="35" w15:restartNumberingAfterBreak="0">
     <w:nsid w:val="66454260"/>
     <w:multiLevelType w:val="hybridMultilevel"/>
     <w:tmpl w:val="57D60E46"/>
@@ -10818,7 +10500,7 @@
       </w:rPr>
     </w:lvl>
   </w:abstractNum>
-  <w:abstractNum w:abstractNumId="34" w15:restartNumberingAfterBreak="0">
+  <w:abstractNum w:abstractNumId="36" w15:restartNumberingAfterBreak="0">
     <w:nsid w:val="66F04D93"/>
     <w:multiLevelType w:val="hybridMultilevel"/>
     <w:tmpl w:val="99049E68"/>
@@ -10931,7 +10613,7 @@
       </w:rPr>
     </w:lvl>
   </w:abstractNum>
-  <w:abstractNum w:abstractNumId="35" w15:restartNumberingAfterBreak="0">
+  <w:abstractNum w:abstractNumId="37" w15:restartNumberingAfterBreak="0">
     <w:nsid w:val="6B043C0B"/>
     <w:multiLevelType w:val="hybridMultilevel"/>
     <w:tmpl w:val="40B26EC2"/>
@@ -11044,7 +10726,7 @@
       </w:rPr>
     </w:lvl>
   </w:abstractNum>
-  <w:abstractNum w:abstractNumId="36" w15:restartNumberingAfterBreak="0">
+  <w:abstractNum w:abstractNumId="38" w15:restartNumberingAfterBreak="0">
     <w:nsid w:val="6EA74CBF"/>
     <w:multiLevelType w:val="hybridMultilevel"/>
     <w:tmpl w:val="ACA81E22"/>
@@ -11157,7 +10839,7 @@
       </w:rPr>
     </w:lvl>
   </w:abstractNum>
-  <w:abstractNum w:abstractNumId="37" w15:restartNumberingAfterBreak="0">
+  <w:abstractNum w:abstractNumId="39" w15:restartNumberingAfterBreak="0">
     <w:nsid w:val="70343DB8"/>
     <w:multiLevelType w:val="hybridMultilevel"/>
     <w:tmpl w:val="D9486136"/>
@@ -11270,7 +10952,7 @@
       </w:rPr>
     </w:lvl>
   </w:abstractNum>
-  <w:abstractNum w:abstractNumId="38" w15:restartNumberingAfterBreak="0">
+  <w:abstractNum w:abstractNumId="40" w15:restartNumberingAfterBreak="0">
     <w:nsid w:val="7734497E"/>
     <w:multiLevelType w:val="hybridMultilevel"/>
     <w:tmpl w:val="7A00CCA2"/>
@@ -11384,70 +11066,70 @@
     </w:lvl>
   </w:abstractNum>
   <w:num w:numId="1">
-    <w:abstractNumId w:val="35"/>
+    <w:abstractNumId w:val="37"/>
   </w:num>
   <w:num w:numId="2">
+    <w:abstractNumId w:val="21"/>
+  </w:num>
+  <w:num w:numId="3">
+    <w:abstractNumId w:val="40"/>
+  </w:num>
+  <w:num w:numId="4">
+    <w:abstractNumId w:val="25"/>
+  </w:num>
+  <w:num w:numId="5">
+    <w:abstractNumId w:val="31"/>
+  </w:num>
+  <w:num w:numId="6">
+    <w:abstractNumId w:val="16"/>
+  </w:num>
+  <w:num w:numId="7">
     <w:abstractNumId w:val="19"/>
   </w:num>
-  <w:num w:numId="3">
-    <w:abstractNumId w:val="38"/>
+  <w:num w:numId="8">
+    <w:abstractNumId w:val="34"/>
   </w:num>
-  <w:num w:numId="4">
-    <w:abstractNumId w:val="23"/>
+  <w:num w:numId="9">
+    <w:abstractNumId w:val="14"/>
   </w:num>
-  <w:num w:numId="5">
-    <w:abstractNumId w:val="29"/>
-  </w:num>
-  <w:num w:numId="6">
-    <w:abstractNumId w:val="15"/>
-  </w:num>
-  <w:num w:numId="7">
+  <w:num w:numId="10">
     <w:abstractNumId w:val="18"/>
   </w:num>
-  <w:num w:numId="8">
-    <w:abstractNumId w:val="32"/>
-  </w:num>
-  <w:num w:numId="9">
-    <w:abstractNumId w:val="13"/>
-  </w:num>
-  <w:num w:numId="10">
-    <w:abstractNumId w:val="17"/>
-  </w:num>
   <w:num w:numId="11">
-    <w:abstractNumId w:val="33"/>
+    <w:abstractNumId w:val="35"/>
   </w:num>
   <w:num w:numId="12">
     <w:abstractNumId w:val="6"/>
   </w:num>
   <w:num w:numId="13">
-    <w:abstractNumId w:val="21"/>
+    <w:abstractNumId w:val="23"/>
   </w:num>
   <w:num w:numId="14">
-    <w:abstractNumId w:val="24"/>
+    <w:abstractNumId w:val="26"/>
   </w:num>
   <w:num w:numId="15">
-    <w:abstractNumId w:val="10"/>
+    <w:abstractNumId w:val="11"/>
   </w:num>
   <w:num w:numId="16">
-    <w:abstractNumId w:val="28"/>
+    <w:abstractNumId w:val="30"/>
   </w:num>
   <w:num w:numId="17">
-    <w:abstractNumId w:val="12"/>
+    <w:abstractNumId w:val="13"/>
   </w:num>
   <w:num w:numId="18">
-    <w:abstractNumId w:val="20"/>
+    <w:abstractNumId w:val="22"/>
   </w:num>
   <w:num w:numId="19">
     <w:abstractNumId w:val="5"/>
   </w:num>
   <w:num w:numId="20">
-    <w:abstractNumId w:val="31"/>
+    <w:abstractNumId w:val="33"/>
   </w:num>
   <w:num w:numId="21">
-    <w:abstractNumId w:val="9"/>
+    <w:abstractNumId w:val="10"/>
   </w:num>
   <w:num w:numId="22">
-    <w:abstractNumId w:val="11"/>
+    <w:abstractNumId w:val="12"/>
   </w:num>
   <w:num w:numId="23">
     <w:abstractNumId w:val="3"/>
@@ -11459,46 +11141,52 @@
     <w:abstractNumId w:val="0"/>
   </w:num>
   <w:num w:numId="26">
+    <w:abstractNumId w:val="38"/>
+  </w:num>
+  <w:num w:numId="27">
+    <w:abstractNumId w:val="8"/>
+  </w:num>
+  <w:num w:numId="28">
+    <w:abstractNumId w:val="9"/>
+  </w:num>
+  <w:num w:numId="29">
     <w:abstractNumId w:val="36"/>
   </w:num>
-  <w:num w:numId="27">
-    <w:abstractNumId w:val="7"/>
-  </w:num>
-  <w:num w:numId="28">
-    <w:abstractNumId w:val="8"/>
-  </w:num>
-  <w:num w:numId="29">
-    <w:abstractNumId w:val="34"/>
-  </w:num>
   <w:num w:numId="30">
-    <w:abstractNumId w:val="27"/>
+    <w:abstractNumId w:val="29"/>
   </w:num>
   <w:num w:numId="31">
-    <w:abstractNumId w:val="26"/>
+    <w:abstractNumId w:val="28"/>
   </w:num>
   <w:num w:numId="32">
-    <w:abstractNumId w:val="30"/>
+    <w:abstractNumId w:val="32"/>
   </w:num>
   <w:num w:numId="33">
-    <w:abstractNumId w:val="22"/>
+    <w:abstractNumId w:val="24"/>
   </w:num>
   <w:num w:numId="34">
     <w:abstractNumId w:val="2"/>
   </w:num>
   <w:num w:numId="35">
-    <w:abstractNumId w:val="16"/>
+    <w:abstractNumId w:val="17"/>
   </w:num>
   <w:num w:numId="36">
-    <w:abstractNumId w:val="37"/>
+    <w:abstractNumId w:val="39"/>
   </w:num>
   <w:num w:numId="37">
     <w:abstractNumId w:val="4"/>
   </w:num>
   <w:num w:numId="38">
-    <w:abstractNumId w:val="25"/>
+    <w:abstractNumId w:val="27"/>
   </w:num>
   <w:num w:numId="39">
-    <w:abstractNumId w:val="14"/>
+    <w:abstractNumId w:val="15"/>
+  </w:num>
+  <w:num w:numId="40">
+    <w:abstractNumId w:val="7"/>
+  </w:num>
+  <w:num w:numId="41">
+    <w:abstractNumId w:val="20"/>
   </w:num>
 </w:numbering>
 </file>
